--- a/Knowledge Base/Sophias Source of Truth/MArketing & Viewing Forms/Zyprus_Viewing _form_standard_Official.docx
+++ b/Knowledge Base/Sophias Source of Truth/MArketing & Viewing Forms/Zyprus_Viewing _form_standard_Official.docx
@@ -1,23 +1,31 @@
 
 <file path=word/document.xml><?xml version="1.0" encoding="utf-8"?>
-<w:document xmlns:wpc="http://schemas.microsoft.com/office/word/2010/wordprocessingCanvas" xmlns:cx="http://schemas.microsoft.com/office/drawing/2014/chartex" xmlns:cx1="http://schemas.microsoft.com/office/drawing/2015/9/8/chartex" xmlns:cx2="http://schemas.microsoft.com/office/drawing/2015/10/21/chartex" xmlns:cx3="http://schemas.microsoft.com/office/drawing/2016/5/9/chartex" xmlns:cx4="http://schemas.microsoft.com/office/drawing/2016/5/10/chartex" xmlns:cx5="http://schemas.microsoft.com/office/drawing/2016/5/11/chartex" xmlns:cx6="http://schemas.microsoft.com/office/drawing/2016/5/12/chartex" xmlns:cx7="http://schemas.microsoft.com/office/drawing/2016/5/13/chartex" xmlns:cx8="http://schemas.microsoft.com/office/drawing/2016/5/14/chartex" xmlns:mc="http://schemas.openxmlformats.org/markup-compatibility/2006" xmlns:aink="http://schemas.microsoft.com/office/drawing/2016/ink" xmlns:am3d="http://schemas.microsoft.com/office/drawing/2017/model3d" xmlns:o="urn:schemas-microsoft-com:office:office" xmlns:oel="http://schemas.microsoft.com/office/2019/extlst" xmlns:r="http://schemas.openxmlformats.org/officeDocument/2006/relationships" xmlns:m="http://schemas.openxmlformats.org/officeDocument/2006/math" xmlns:v="urn:schemas-microsoft-com:vml" xmlns:wp14="http://schemas.microsoft.com/office/word/2010/wordprocessingDrawing" xmlns:wp="http://schemas.openxmlformats.org/drawingml/2006/wordprocessingDrawing" xmlns:w10="urn:schemas-microsoft-com:office:word" xmlns:w="http://schemas.openxmlformats.org/wordprocessingml/2006/main" xmlns:w14="http://schemas.microsoft.com/office/word/2010/wordml" xmlns:w15="http://schemas.microsoft.com/office/word/2012/wordml" xmlns:w16cex="http://schemas.microsoft.com/office/word/2018/wordml/cex" xmlns:w16cid="http://schemas.microsoft.com/office/word/2016/wordml/cid" xmlns:w16="http://schemas.microsoft.com/office/word/2018/wordml" xmlns:w16du="http://schemas.microsoft.com/office/word/2023/wordml/word16du" xmlns:w16sdtdh="http://schemas.microsoft.com/office/word/2020/wordml/sdtdatahash" xmlns:w16sdtfl="http://schemas.microsoft.com/office/word/2024/wordml/sdtformatlock" xmlns:w16se="http://schemas.microsoft.com/office/word/2015/wordml/symex" xmlns:wpg="http://schemas.microsoft.com/office/word/2010/wordprocessingGroup" xmlns:wpi="http://schemas.microsoft.com/office/word/2010/wordprocessingInk" xmlns:wne="http://schemas.microsoft.com/office/word/2006/wordml" xmlns:wps="http://schemas.microsoft.com/office/word/2010/wordprocessingShape" mc:Ignorable="w14 w15 w16se w16cid w16 w16cex w16sdtdh w16sdtfl w16du wp14">
+<w:document xmlns:o="urn:schemas-microsoft-com:office:office" xmlns:r="http://schemas.openxmlformats.org/officeDocument/2006/relationships" xmlns:v="urn:schemas-microsoft-com:vml" xmlns:w="http://schemas.openxmlformats.org/wordprocessingml/2006/main" xmlns:w10="urn:schemas-microsoft-com:office:word" xmlns:wp="http://schemas.openxmlformats.org/drawingml/2006/wordprocessingDrawing" xmlns:pic="http://schemas.openxmlformats.org/drawingml/2006/picture" xmlns:wps="http://schemas.microsoft.com/office/word/2010/wordprocessingShape" xmlns:wpg="http://schemas.microsoft.com/office/word/2010/wordprocessingGroup" xmlns:mc="http://schemas.openxmlformats.org/markup-compatibility/2006" xmlns:wp14="http://schemas.microsoft.com/office/word/2010/wordprocessingDrawing" xmlns:w14="http://schemas.microsoft.com/office/word/2010/wordml" xmlns:w15="http://schemas.microsoft.com/office/word/2012/wordml" mc:Ignorable="w14 wp14 w15">
   <w:body>
     <w:p>
       <w:pPr>
-        <w:widowControl w:val="0"/>
-        <w:pBdr>
-          <w:top w:val="nil"/>
-          <w:left w:val="nil"/>
-          <w:bottom w:val="nil"/>
-          <w:right w:val="nil"/>
-          <w:between w:val="nil"/>
-        </w:pBdr>
-        <w:spacing w:after="0" w:line="276" w:lineRule="auto"/>
-      </w:pPr>
-    </w:p>
-    <w:p/>
-    <w:p>
-      <w:pPr>
+        <w:pStyle w:val="Normal"/>
+        <w:widowControl w:val="false"/>
+        <w:pBdr/>
+        <w:spacing w:lineRule="auto" w:line="276" w:before="0" w:after="0"/>
+        <w:rPr/>
+      </w:pPr>
+      <w:r>
+        <w:rPr/>
+      </w:r>
+    </w:p>
+    <w:p>
+      <w:pPr>
+        <w:pStyle w:val="Normal"/>
+        <w:rPr/>
+      </w:pPr>
+      <w:r>
+        <w:rPr/>
+      </w:r>
+    </w:p>
+    <w:p>
+      <w:pPr>
+        <w:pStyle w:val="Normal"/>
         <w:jc w:val="center"/>
         <w:rPr>
           <w:b/>
@@ -40,32 +48,26 @@
     </w:p>
     <w:p>
       <w:pPr>
-        <w:rPr>
-          <w:sz w:val="28"/>
-          <w:szCs w:val="28"/>
-          <w:lang w:val="en-GB"/>
-        </w:rPr>
-      </w:pPr>
-      <w:r>
-        <w:rPr>
-          <w:sz w:val="28"/>
-          <w:szCs w:val="28"/>
-          <w:lang w:val="en-GB"/>
-        </w:rPr>
-        <w:t>Date: 28/09/202</w:t>
-      </w:r>
-      <w:r>
-        <w:rPr>
-          <w:sz w:val="28"/>
-          <w:szCs w:val="28"/>
-          <w:lang w:val="en-GB"/>
-        </w:rPr>
-        <w:t>4</w:t>
-      </w:r>
-    </w:p>
-    <w:p>
-      <w:pPr>
-        <w:spacing w:after="0"/>
+        <w:pStyle w:val="Normal"/>
+        <w:rPr>
+          <w:sz w:val="28"/>
+          <w:szCs w:val="28"/>
+          <w:lang w:val="en-GB"/>
+        </w:rPr>
+      </w:pPr>
+      <w:r>
+        <w:rPr>
+          <w:sz w:val="28"/>
+          <w:szCs w:val="28"/>
+          <w:lang w:val="en-GB"/>
+        </w:rPr>
+        <w:t>Date: 28/09/2024</w:t>
+      </w:r>
+    </w:p>
+    <w:p>
+      <w:pPr>
+        <w:pStyle w:val="Normal"/>
+        <w:spacing w:before="0" w:after="0"/>
         <w:jc w:val="center"/>
         <w:rPr>
           <w:b/>
@@ -75,9 +77,19 @@
           <w:lang w:val="en-GB"/>
         </w:rPr>
       </w:pPr>
-    </w:p>
-    <w:p>
-      <w:pPr>
+      <w:r>
+        <w:rPr>
+          <w:b/>
+          <w:sz w:val="36"/>
+          <w:szCs w:val="36"/>
+          <w:u w:val="single"/>
+          <w:lang w:val="en-GB"/>
+        </w:rPr>
+      </w:r>
+    </w:p>
+    <w:p>
+      <w:pPr>
+        <w:pStyle w:val="Normal"/>
         <w:jc w:val="both"/>
         <w:rPr>
           <w:sz w:val="28"/>
@@ -91,29 +103,28 @@
           <w:szCs w:val="28"/>
           <w:lang w:val="en-GB"/>
         </w:rPr>
-        <w:t xml:space="preserve">Herein, I…………………………………………………………… with ID……………………. confirm that CSC </w:t>
-      </w:r>
-      <w:proofErr w:type="spellStart"/>
-      <w:r>
-        <w:rPr>
-          <w:sz w:val="28"/>
-          <w:szCs w:val="28"/>
-          <w:lang w:val="en-GB"/>
-        </w:rPr>
-        <w:t>Zyprus</w:t>
-      </w:r>
-      <w:proofErr w:type="spellEnd"/>
-      <w:r>
-        <w:rPr>
-          <w:sz w:val="28"/>
-          <w:szCs w:val="28"/>
-          <w:lang w:val="en-GB"/>
-        </w:rPr>
-        <w:t xml:space="preserve"> Property Group LTD (Reg. No. 742, Lic. No. 378/E), has introduced to me with a viewing the property with the following Registry details </w:t>
-      </w:r>
-    </w:p>
-    <w:p>
-      <w:pPr>
+        <w:t xml:space="preserve">Herein, I…………………………………………………………… with ID……………………. </w:t>
+      </w:r>
+      <w:r>
+        <w:rPr>
+          <w:sz w:val="28"/>
+          <w:szCs w:val="28"/>
+          <w:lang w:val="en-GB"/>
+        </w:rPr>
+        <w:t xml:space="preserve">Issued By: </w:t>
+      </w:r>
+      <w:r>
+        <w:rPr>
+          <w:sz w:val="28"/>
+          <w:szCs w:val="28"/>
+          <w:lang w:val="en-GB"/>
+        </w:rPr>
+        <w:t xml:space="preserve"> confirm that CSC Zyprus Property Group LTD (Reg. No. 742, Lic. No. 378/E), has introduced to me with a viewing the property with the following Registry details </w:t>
+      </w:r>
+    </w:p>
+    <w:p>
+      <w:pPr>
+        <w:pStyle w:val="Normal"/>
         <w:jc w:val="both"/>
         <w:rPr>
           <w:sz w:val="28"/>
@@ -121,9 +132,17 @@
           <w:lang w:val="en-GB"/>
         </w:rPr>
       </w:pPr>
-    </w:p>
-    <w:p>
-      <w:pPr>
+      <w:r>
+        <w:rPr>
+          <w:sz w:val="28"/>
+          <w:szCs w:val="28"/>
+          <w:lang w:val="en-GB"/>
+        </w:rPr>
+      </w:r>
+    </w:p>
+    <w:p>
+      <w:pPr>
+        <w:pStyle w:val="Normal"/>
         <w:jc w:val="both"/>
         <w:rPr>
           <w:sz w:val="28"/>
@@ -142,6 +161,7 @@
     </w:p>
     <w:p>
       <w:pPr>
+        <w:pStyle w:val="Normal"/>
         <w:jc w:val="both"/>
         <w:rPr>
           <w:sz w:val="28"/>
@@ -160,6 +180,7 @@
     </w:p>
     <w:p>
       <w:pPr>
+        <w:pStyle w:val="Normal"/>
         <w:jc w:val="both"/>
         <w:rPr>
           <w:sz w:val="28"/>
@@ -178,6 +199,7 @@
     </w:p>
     <w:p>
       <w:pPr>
+        <w:pStyle w:val="Normal"/>
         <w:jc w:val="both"/>
         <w:rPr>
           <w:sz w:val="28"/>
@@ -196,24 +218,41 @@
     </w:p>
     <w:p>
       <w:pPr>
-        <w:rPr>
-          <w:sz w:val="28"/>
-          <w:szCs w:val="28"/>
-          <w:lang w:val="en-GB"/>
-        </w:rPr>
-      </w:pPr>
-    </w:p>
-    <w:p>
-      <w:pPr>
-        <w:rPr>
-          <w:sz w:val="28"/>
-          <w:szCs w:val="28"/>
-          <w:lang w:val="en-GB"/>
-        </w:rPr>
-      </w:pPr>
-    </w:p>
-    <w:p>
-      <w:pPr>
+        <w:pStyle w:val="Normal"/>
+        <w:rPr>
+          <w:sz w:val="28"/>
+          <w:szCs w:val="28"/>
+          <w:lang w:val="en-GB"/>
+        </w:rPr>
+      </w:pPr>
+      <w:r>
+        <w:rPr>
+          <w:sz w:val="28"/>
+          <w:szCs w:val="28"/>
+          <w:lang w:val="en-GB"/>
+        </w:rPr>
+      </w:r>
+    </w:p>
+    <w:p>
+      <w:pPr>
+        <w:pStyle w:val="Normal"/>
+        <w:rPr>
+          <w:sz w:val="28"/>
+          <w:szCs w:val="28"/>
+          <w:lang w:val="en-GB"/>
+        </w:rPr>
+      </w:pPr>
+      <w:r>
+        <w:rPr>
+          <w:sz w:val="28"/>
+          <w:szCs w:val="28"/>
+          <w:lang w:val="en-GB"/>
+        </w:rPr>
+      </w:r>
+    </w:p>
+    <w:p>
+      <w:pPr>
+        <w:pStyle w:val="Normal"/>
         <w:rPr>
           <w:sz w:val="28"/>
           <w:szCs w:val="28"/>
@@ -231,106 +270,155 @@
     </w:p>
     <w:p>
       <w:pPr>
-        <w:rPr>
-          <w:sz w:val="28"/>
-          <w:szCs w:val="28"/>
-          <w:lang w:val="en-GB"/>
-        </w:rPr>
-      </w:pPr>
-    </w:p>
-    <w:p/>
-    <w:p/>
-    <w:p/>
-    <w:p/>
-    <w:p/>
-    <w:p/>
-    <w:p/>
-    <w:p/>
-    <w:p/>
+        <w:pStyle w:val="Normal"/>
+        <w:rPr>
+          <w:sz w:val="28"/>
+          <w:szCs w:val="28"/>
+          <w:lang w:val="en-GB"/>
+        </w:rPr>
+      </w:pPr>
+      <w:r>
+        <w:rPr>
+          <w:sz w:val="28"/>
+          <w:szCs w:val="28"/>
+          <w:lang w:val="en-GB"/>
+        </w:rPr>
+      </w:r>
+    </w:p>
+    <w:p>
+      <w:pPr>
+        <w:pStyle w:val="Normal"/>
+        <w:rPr/>
+      </w:pPr>
+      <w:r>
+        <w:rPr/>
+      </w:r>
+    </w:p>
+    <w:p>
+      <w:pPr>
+        <w:pStyle w:val="Normal"/>
+        <w:rPr/>
+      </w:pPr>
+      <w:r>
+        <w:rPr/>
+      </w:r>
+    </w:p>
+    <w:p>
+      <w:pPr>
+        <w:pStyle w:val="Normal"/>
+        <w:rPr/>
+      </w:pPr>
+      <w:r>
+        <w:rPr/>
+      </w:r>
+    </w:p>
+    <w:p>
+      <w:pPr>
+        <w:pStyle w:val="Normal"/>
+        <w:rPr/>
+      </w:pPr>
+      <w:r>
+        <w:rPr/>
+      </w:r>
+    </w:p>
+    <w:p>
+      <w:pPr>
+        <w:pStyle w:val="Normal"/>
+        <w:rPr/>
+      </w:pPr>
+      <w:r>
+        <w:rPr/>
+      </w:r>
+    </w:p>
+    <w:p>
+      <w:pPr>
+        <w:pStyle w:val="Normal"/>
+        <w:rPr/>
+      </w:pPr>
+      <w:r>
+        <w:rPr/>
+      </w:r>
+    </w:p>
+    <w:p>
+      <w:pPr>
+        <w:pStyle w:val="Normal"/>
+        <w:rPr/>
+      </w:pPr>
+      <w:r>
+        <w:rPr/>
+      </w:r>
+    </w:p>
+    <w:p>
+      <w:pPr>
+        <w:pStyle w:val="Normal"/>
+        <w:rPr/>
+      </w:pPr>
+      <w:r>
+        <w:rPr/>
+      </w:r>
+    </w:p>
+    <w:p>
+      <w:pPr>
+        <w:pStyle w:val="Normal"/>
+        <w:widowControl/>
+        <w:bidi w:val="0"/>
+        <w:spacing w:lineRule="auto" w:line="259" w:before="0" w:after="160"/>
+        <w:jc w:val="left"/>
+        <w:rPr/>
+      </w:pPr>
+      <w:r>
+        <w:rPr/>
+      </w:r>
+    </w:p>
     <w:sectPr>
-      <w:headerReference w:type="even" r:id="rId7"/>
-      <w:headerReference w:type="default" r:id="rId8"/>
-      <w:footerReference w:type="even" r:id="rId9"/>
-      <w:footerReference w:type="default" r:id="rId10"/>
-      <w:headerReference w:type="first" r:id="rId11"/>
-      <w:footerReference w:type="first" r:id="rId12"/>
-      <w:pgSz w:w="11907" w:h="16839"/>
-      <w:pgMar w:top="1440" w:right="1440" w:bottom="1440" w:left="1440" w:header="720" w:footer="720" w:gutter="0"/>
-      <w:pgNumType w:start="1"/>
-      <w:cols w:space="720"/>
+      <w:headerReference w:type="even" r:id="rId2"/>
+      <w:headerReference w:type="default" r:id="rId3"/>
+      <w:headerReference w:type="first" r:id="rId4"/>
+      <w:footerReference w:type="even" r:id="rId5"/>
+      <w:footerReference w:type="default" r:id="rId6"/>
+      <w:footerReference w:type="first" r:id="rId7"/>
+      <w:type w:val="nextPage"/>
+      <w:pgSz w:w="11906" w:h="16838"/>
+      <w:pgMar w:left="1440" w:right="1440" w:gutter="0" w:header="720" w:top="1440" w:footer="720" w:bottom="1440"/>
+      <w:pgNumType w:start="1" w:fmt="decimal"/>
+      <w:formProt w:val="false"/>
+      <w:textDirection w:val="lrTb"/>
+      <w:docGrid w:type="default" w:linePitch="100" w:charSpace="0"/>
     </w:sectPr>
   </w:body>
 </w:document>
 </file>
 
-<file path=word/endnotes.xml><?xml version="1.0" encoding="utf-8"?>
-<w:endnotes xmlns:wpc="http://schemas.microsoft.com/office/word/2010/wordprocessingCanvas" xmlns:cx="http://schemas.microsoft.com/office/drawing/2014/chartex" xmlns:cx1="http://schemas.microsoft.com/office/drawing/2015/9/8/chartex" xmlns:cx2="http://schemas.microsoft.com/office/drawing/2015/10/21/chartex" xmlns:cx3="http://schemas.microsoft.com/office/drawing/2016/5/9/chartex" xmlns:cx4="http://schemas.microsoft.com/office/drawing/2016/5/10/chartex" xmlns:cx5="http://schemas.microsoft.com/office/drawing/2016/5/11/chartex" xmlns:cx6="http://schemas.microsoft.com/office/drawing/2016/5/12/chartex" xmlns:cx7="http://schemas.microsoft.com/office/drawing/2016/5/13/chartex" xmlns:cx8="http://schemas.microsoft.com/office/drawing/2016/5/14/chartex" xmlns:mc="http://schemas.openxmlformats.org/markup-compatibility/2006" xmlns:aink="http://schemas.microsoft.com/office/drawing/2016/ink" xmlns:am3d="http://schemas.microsoft.com/office/drawing/2017/model3d" xmlns:o="urn:schemas-microsoft-com:office:office" xmlns:oel="http://schemas.microsoft.com/office/2019/extlst" xmlns:r="http://schemas.openxmlformats.org/officeDocument/2006/relationships" xmlns:m="http://schemas.openxmlformats.org/officeDocument/2006/math" xmlns:v="urn:schemas-microsoft-com:vml" xmlns:wp14="http://schemas.microsoft.com/office/word/2010/wordprocessingDrawing" xmlns:wp="http://schemas.openxmlformats.org/drawingml/2006/wordprocessingDrawing" xmlns:w10="urn:schemas-microsoft-com:office:word" xmlns:w="http://schemas.openxmlformats.org/wordprocessingml/2006/main" xmlns:w14="http://schemas.microsoft.com/office/word/2010/wordml" xmlns:w15="http://schemas.microsoft.com/office/word/2012/wordml" xmlns:w16cex="http://schemas.microsoft.com/office/word/2018/wordml/cex" xmlns:w16cid="http://schemas.microsoft.com/office/word/2016/wordml/cid" xmlns:w16="http://schemas.microsoft.com/office/word/2018/wordml" xmlns:w16du="http://schemas.microsoft.com/office/word/2023/wordml/word16du" xmlns:w16sdtdh="http://schemas.microsoft.com/office/word/2020/wordml/sdtdatahash" xmlns:w16sdtfl="http://schemas.microsoft.com/office/word/2024/wordml/sdtformatlock" xmlns:w16se="http://schemas.microsoft.com/office/word/2015/wordml/symex" xmlns:wpg="http://schemas.microsoft.com/office/word/2010/wordprocessingGroup" xmlns:wpi="http://schemas.microsoft.com/office/word/2010/wordprocessingInk" xmlns:wne="http://schemas.microsoft.com/office/word/2006/wordml" xmlns:wps="http://schemas.microsoft.com/office/word/2010/wordprocessingShape" mc:Ignorable="w14 w15 w16se w16cid w16 w16cex w16sdtdh w16sdtfl w16du wp14">
-  <w:endnote w:type="separator" w:id="-1">
-    <w:p>
-      <w:pPr>
-        <w:spacing w:after="0" w:line="240" w:lineRule="auto"/>
-      </w:pPr>
-      <w:r>
-        <w:separator/>
-      </w:r>
-    </w:p>
-  </w:endnote>
-  <w:endnote w:type="continuationSeparator" w:id="0">
-    <w:p>
-      <w:pPr>
-        <w:spacing w:after="0" w:line="240" w:lineRule="auto"/>
-      </w:pPr>
-      <w:r>
-        <w:continuationSeparator/>
-      </w:r>
-    </w:p>
-  </w:endnote>
-</w:endnotes>
-</file>
-
 <file path=word/footer1.xml><?xml version="1.0" encoding="utf-8"?>
-<w:ftr xmlns:wpc="http://schemas.microsoft.com/office/word/2010/wordprocessingCanvas" xmlns:cx="http://schemas.microsoft.com/office/drawing/2014/chartex" xmlns:cx1="http://schemas.microsoft.com/office/drawing/2015/9/8/chartex" xmlns:cx2="http://schemas.microsoft.com/office/drawing/2015/10/21/chartex" xmlns:cx3="http://schemas.microsoft.com/office/drawing/2016/5/9/chartex" xmlns:cx4="http://schemas.microsoft.com/office/drawing/2016/5/10/chartex" xmlns:cx5="http://schemas.microsoft.com/office/drawing/2016/5/11/chartex" xmlns:cx6="http://schemas.microsoft.com/office/drawing/2016/5/12/chartex" xmlns:cx7="http://schemas.microsoft.com/office/drawing/2016/5/13/chartex" xmlns:cx8="http://schemas.microsoft.com/office/drawing/2016/5/14/chartex" xmlns:mc="http://schemas.openxmlformats.org/markup-compatibility/2006" xmlns:aink="http://schemas.microsoft.com/office/drawing/2016/ink" xmlns:am3d="http://schemas.microsoft.com/office/drawing/2017/model3d" xmlns:o="urn:schemas-microsoft-com:office:office" xmlns:oel="http://schemas.microsoft.com/office/2019/extlst" xmlns:r="http://schemas.openxmlformats.org/officeDocument/2006/relationships" xmlns:m="http://schemas.openxmlformats.org/officeDocument/2006/math" xmlns:v="urn:schemas-microsoft-com:vml" xmlns:wp14="http://schemas.microsoft.com/office/word/2010/wordprocessingDrawing" xmlns:wp="http://schemas.openxmlformats.org/drawingml/2006/wordprocessingDrawing" xmlns:w10="urn:schemas-microsoft-com:office:word" xmlns:w="http://schemas.openxmlformats.org/wordprocessingml/2006/main" xmlns:w14="http://schemas.microsoft.com/office/word/2010/wordml" xmlns:w15="http://schemas.microsoft.com/office/word/2012/wordml" xmlns:w16cex="http://schemas.microsoft.com/office/word/2018/wordml/cex" xmlns:w16cid="http://schemas.microsoft.com/office/word/2016/wordml/cid" xmlns:w16="http://schemas.microsoft.com/office/word/2018/wordml" xmlns:w16du="http://schemas.microsoft.com/office/word/2023/wordml/word16du" xmlns:w16sdtdh="http://schemas.microsoft.com/office/word/2020/wordml/sdtdatahash" xmlns:w16sdtfl="http://schemas.microsoft.com/office/word/2024/wordml/sdtformatlock" xmlns:w16se="http://schemas.microsoft.com/office/word/2015/wordml/symex" xmlns:wpg="http://schemas.microsoft.com/office/word/2010/wordprocessingGroup" xmlns:wpi="http://schemas.microsoft.com/office/word/2010/wordprocessingInk" xmlns:wne="http://schemas.microsoft.com/office/word/2006/wordml" xmlns:wps="http://schemas.microsoft.com/office/word/2010/wordprocessingShape" mc:Ignorable="w14 w15 w16se w16cid w16 w16cex w16sdtdh w16sdtfl w16du wp14">
-  <w:p>
-    <w:pPr>
-      <w:pBdr>
-        <w:top w:val="nil"/>
-        <w:left w:val="nil"/>
-        <w:bottom w:val="nil"/>
-        <w:right w:val="nil"/>
-        <w:between w:val="nil"/>
-      </w:pBdr>
-      <w:tabs>
-        <w:tab w:val="center" w:pos="4320"/>
-        <w:tab w:val="right" w:pos="8640"/>
-      </w:tabs>
-      <w:spacing w:after="0" w:line="240" w:lineRule="auto"/>
-      <w:rPr>
-        <w:color w:val="000000"/>
-      </w:rPr>
-    </w:pPr>
+<w:ftr xmlns:o="urn:schemas-microsoft-com:office:office" xmlns:r="http://schemas.openxmlformats.org/officeDocument/2006/relationships" xmlns:v="urn:schemas-microsoft-com:vml" xmlns:w="http://schemas.openxmlformats.org/wordprocessingml/2006/main" xmlns:w10="urn:schemas-microsoft-com:office:word" xmlns:wp="http://schemas.openxmlformats.org/drawingml/2006/wordprocessingDrawing" xmlns:pic="http://schemas.openxmlformats.org/drawingml/2006/picture" xmlns:wps="http://schemas.microsoft.com/office/word/2010/wordprocessingShape" xmlns:wpg="http://schemas.microsoft.com/office/word/2010/wordprocessingGroup" xmlns:mc="http://schemas.openxmlformats.org/markup-compatibility/2006" xmlns:wp14="http://schemas.microsoft.com/office/word/2010/wordprocessingDrawing" xmlns:w14="http://schemas.microsoft.com/office/word/2010/wordml" xmlns:w15="http://schemas.microsoft.com/office/word/2012/wordml" mc:Ignorable="w14 wp14 w15">
+  <w:p>
+    <w:pPr>
+      <w:pStyle w:val="Normal"/>
+      <w:spacing w:before="0" w:after="160"/>
+      <w:rPr/>
+    </w:pPr>
+    <w:r>
+      <w:rPr/>
+    </w:r>
   </w:p>
 </w:ftr>
 </file>
 
 <file path=word/footer2.xml><?xml version="1.0" encoding="utf-8"?>
-<w:ftr xmlns:wpc="http://schemas.microsoft.com/office/word/2010/wordprocessingCanvas" xmlns:cx="http://schemas.microsoft.com/office/drawing/2014/chartex" xmlns:cx1="http://schemas.microsoft.com/office/drawing/2015/9/8/chartex" xmlns:cx2="http://schemas.microsoft.com/office/drawing/2015/10/21/chartex" xmlns:cx3="http://schemas.microsoft.com/office/drawing/2016/5/9/chartex" xmlns:cx4="http://schemas.microsoft.com/office/drawing/2016/5/10/chartex" xmlns:cx5="http://schemas.microsoft.com/office/drawing/2016/5/11/chartex" xmlns:cx6="http://schemas.microsoft.com/office/drawing/2016/5/12/chartex" xmlns:cx7="http://schemas.microsoft.com/office/drawing/2016/5/13/chartex" xmlns:cx8="http://schemas.microsoft.com/office/drawing/2016/5/14/chartex" xmlns:mc="http://schemas.openxmlformats.org/markup-compatibility/2006" xmlns:aink="http://schemas.microsoft.com/office/drawing/2016/ink" xmlns:am3d="http://schemas.microsoft.com/office/drawing/2017/model3d" xmlns:o="urn:schemas-microsoft-com:office:office" xmlns:oel="http://schemas.microsoft.com/office/2019/extlst" xmlns:r="http://schemas.openxmlformats.org/officeDocument/2006/relationships" xmlns:m="http://schemas.openxmlformats.org/officeDocument/2006/math" xmlns:v="urn:schemas-microsoft-com:vml" xmlns:wp14="http://schemas.microsoft.com/office/word/2010/wordprocessingDrawing" xmlns:wp="http://schemas.openxmlformats.org/drawingml/2006/wordprocessingDrawing" xmlns:w10="urn:schemas-microsoft-com:office:word" xmlns:w="http://schemas.openxmlformats.org/wordprocessingml/2006/main" xmlns:w14="http://schemas.microsoft.com/office/word/2010/wordml" xmlns:w15="http://schemas.microsoft.com/office/word/2012/wordml" xmlns:w16cex="http://schemas.microsoft.com/office/word/2018/wordml/cex" xmlns:w16cid="http://schemas.microsoft.com/office/word/2016/wordml/cid" xmlns:w16="http://schemas.microsoft.com/office/word/2018/wordml" xmlns:w16du="http://schemas.microsoft.com/office/word/2023/wordml/word16du" xmlns:w16sdtdh="http://schemas.microsoft.com/office/word/2020/wordml/sdtdatahash" xmlns:w16sdtfl="http://schemas.microsoft.com/office/word/2024/wordml/sdtformatlock" xmlns:w16se="http://schemas.microsoft.com/office/word/2015/wordml/symex" xmlns:wpg="http://schemas.microsoft.com/office/word/2010/wordprocessingGroup" xmlns:wpi="http://schemas.microsoft.com/office/word/2010/wordprocessingInk" xmlns:wne="http://schemas.microsoft.com/office/word/2006/wordml" xmlns:wps="http://schemas.microsoft.com/office/word/2010/wordprocessingShape" mc:Ignorable="w14 w15 w16se w16cid w16 w16cex w16sdtdh w16sdtfl w16du wp14">
-  <w:p>
-    <w:pPr>
-      <w:pBdr>
-        <w:top w:val="nil"/>
-        <w:left w:val="nil"/>
-        <w:bottom w:val="nil"/>
-        <w:right w:val="nil"/>
-        <w:between w:val="nil"/>
-      </w:pBdr>
-      <w:tabs>
-        <w:tab w:val="center" w:pos="4320"/>
-        <w:tab w:val="right" w:pos="8640"/>
-      </w:tabs>
-      <w:spacing w:after="0" w:line="240" w:lineRule="auto"/>
-      <w:rPr>
-        <w:rFonts w:ascii="Verdana" w:eastAsia="Verdana" w:hAnsi="Verdana" w:cs="Verdana"/>
-        <w:color w:val="A6A6A6" w:themeColor="background1" w:themeShade="A6"/>
+<w:ftr xmlns:o="urn:schemas-microsoft-com:office:office" xmlns:r="http://schemas.openxmlformats.org/officeDocument/2006/relationships" xmlns:v="urn:schemas-microsoft-com:vml" xmlns:w="http://schemas.openxmlformats.org/wordprocessingml/2006/main" xmlns:w10="urn:schemas-microsoft-com:office:word" xmlns:wp="http://schemas.openxmlformats.org/drawingml/2006/wordprocessingDrawing" xmlns:pic="http://schemas.openxmlformats.org/drawingml/2006/picture" xmlns:wps="http://schemas.microsoft.com/office/word/2010/wordprocessingShape" xmlns:wpg="http://schemas.microsoft.com/office/word/2010/wordprocessingGroup" xmlns:mc="http://schemas.openxmlformats.org/markup-compatibility/2006" xmlns:wp14="http://schemas.microsoft.com/office/word/2010/wordprocessingDrawing" xmlns:w14="http://schemas.microsoft.com/office/word/2010/wordml" xmlns:w15="http://schemas.microsoft.com/office/word/2012/wordml" mc:Ignorable="w14 wp14 w15">
+  <w:p>
+    <w:pPr>
+      <w:pStyle w:val="Normal"/>
+      <w:pBdr/>
+      <w:tabs>
+        <w:tab w:val="clear" w:pos="720"/>
+        <w:tab w:val="center" w:pos="4320" w:leader="none"/>
+        <w:tab w:val="right" w:pos="8640" w:leader="none"/>
+      </w:tabs>
+      <w:spacing w:lineRule="auto" w:line="240" w:before="0" w:after="0"/>
+      <w:rPr>
+        <w:rFonts w:ascii="Verdana" w:hAnsi="Verdana" w:eastAsia="Verdana" w:cs="Verdana"/>
+        <w:color w:themeColor="background1" w:themeShade="a6" w:val="A6A6A6"/>
         <w:sz w:val="16"/>
         <w:szCs w:val="16"/>
       </w:rPr>
@@ -347,64 +435,69 @@
   </w:p>
   <w:p>
     <w:pPr>
-      <w:pBdr>
-        <w:top w:val="nil"/>
-        <w:left w:val="nil"/>
-        <w:bottom w:val="nil"/>
-        <w:right w:val="nil"/>
-        <w:between w:val="nil"/>
-      </w:pBdr>
-      <w:tabs>
-        <w:tab w:val="center" w:pos="4320"/>
-        <w:tab w:val="right" w:pos="8640"/>
-      </w:tabs>
-      <w:spacing w:after="0" w:line="240" w:lineRule="auto"/>
-      <w:rPr>
-        <w:rFonts w:ascii="Verdana" w:eastAsia="Verdana" w:hAnsi="Verdana" w:cs="Verdana"/>
+      <w:pStyle w:val="Normal"/>
+      <w:pBdr/>
+      <w:tabs>
+        <w:tab w:val="clear" w:pos="720"/>
+        <w:tab w:val="center" w:pos="4320" w:leader="none"/>
+        <w:tab w:val="right" w:pos="8640" w:leader="none"/>
+      </w:tabs>
+      <w:spacing w:lineRule="auto" w:line="240" w:before="0" w:after="0"/>
+      <w:rPr>
+        <w:rFonts w:ascii="Verdana" w:hAnsi="Verdana" w:eastAsia="Verdana" w:cs="Verdana"/>
         <w:b/>
         <w:color w:val="7F7F7F"/>
         <w:sz w:val="16"/>
         <w:szCs w:val="16"/>
       </w:rPr>
     </w:pPr>
-  </w:p>
-  <w:p>
-    <w:pPr>
-      <w:pBdr>
-        <w:top w:val="nil"/>
-        <w:left w:val="nil"/>
-        <w:bottom w:val="nil"/>
-        <w:right w:val="nil"/>
-        <w:between w:val="nil"/>
-      </w:pBdr>
-      <w:tabs>
-        <w:tab w:val="center" w:pos="4320"/>
-        <w:tab w:val="right" w:pos="8640"/>
-      </w:tabs>
-      <w:spacing w:after="0" w:line="240" w:lineRule="auto"/>
-      <w:rPr>
-        <w:rFonts w:ascii="Verdana" w:eastAsia="Verdana" w:hAnsi="Verdana" w:cs="Verdana"/>
+    <w:r>
+      <w:rPr>
+        <w:rFonts w:eastAsia="Verdana" w:cs="Verdana" w:ascii="Verdana" w:hAnsi="Verdana"/>
+        <w:b/>
         <w:color w:val="7F7F7F"/>
         <w:sz w:val="16"/>
         <w:szCs w:val="16"/>
       </w:rPr>
-    </w:pPr>
-  </w:p>
-  <w:p>
-    <w:pPr>
-      <w:pBdr>
-        <w:top w:val="nil"/>
-        <w:left w:val="nil"/>
-        <w:bottom w:val="nil"/>
-        <w:right w:val="nil"/>
-        <w:between w:val="nil"/>
-      </w:pBdr>
-      <w:tabs>
-        <w:tab w:val="center" w:pos="4320"/>
-        <w:tab w:val="right" w:pos="8640"/>
-        <w:tab w:val="left" w:pos="1155"/>
-      </w:tabs>
-      <w:spacing w:after="0" w:line="240" w:lineRule="auto"/>
+    </w:r>
+  </w:p>
+  <w:p>
+    <w:pPr>
+      <w:pStyle w:val="Normal"/>
+      <w:pBdr/>
+      <w:tabs>
+        <w:tab w:val="clear" w:pos="720"/>
+        <w:tab w:val="center" w:pos="4320" w:leader="none"/>
+        <w:tab w:val="right" w:pos="8640" w:leader="none"/>
+      </w:tabs>
+      <w:spacing w:lineRule="auto" w:line="240" w:before="0" w:after="0"/>
+      <w:rPr>
+        <w:rFonts w:ascii="Verdana" w:hAnsi="Verdana" w:eastAsia="Verdana" w:cs="Verdana"/>
+        <w:color w:val="7F7F7F"/>
+        <w:sz w:val="16"/>
+        <w:szCs w:val="16"/>
+      </w:rPr>
+    </w:pPr>
+    <w:r>
+      <w:rPr>
+        <w:rFonts w:eastAsia="Verdana" w:cs="Verdana" w:ascii="Verdana" w:hAnsi="Verdana"/>
+        <w:color w:val="7F7F7F"/>
+        <w:sz w:val="16"/>
+        <w:szCs w:val="16"/>
+      </w:rPr>
+    </w:r>
+  </w:p>
+  <w:p>
+    <w:pPr>
+      <w:pStyle w:val="Normal"/>
+      <w:pBdr/>
+      <w:tabs>
+        <w:tab w:val="clear" w:pos="720"/>
+        <w:tab w:val="left" w:pos="1155" w:leader="none"/>
+        <w:tab w:val="center" w:pos="4320" w:leader="none"/>
+        <w:tab w:val="right" w:pos="8640" w:leader="none"/>
+      </w:tabs>
+      <w:spacing w:lineRule="auto" w:line="240" w:before="0" w:after="0"/>
       <w:rPr>
         <w:color w:val="000000"/>
         <w:sz w:val="16"/>
@@ -420,91 +513,169 @@
   </w:p>
   <w:p>
     <w:pPr>
-      <w:pBdr>
-        <w:top w:val="nil"/>
-        <w:left w:val="nil"/>
-        <w:bottom w:val="nil"/>
-        <w:right w:val="nil"/>
-        <w:between w:val="nil"/>
-      </w:pBdr>
-      <w:tabs>
-        <w:tab w:val="center" w:pos="4320"/>
-        <w:tab w:val="right" w:pos="8640"/>
-      </w:tabs>
-      <w:spacing w:after="0" w:line="240" w:lineRule="auto"/>
+      <w:pStyle w:val="Normal"/>
+      <w:pBdr/>
+      <w:tabs>
+        <w:tab w:val="clear" w:pos="720"/>
+        <w:tab w:val="center" w:pos="4320" w:leader="none"/>
+        <w:tab w:val="right" w:pos="8640" w:leader="none"/>
+      </w:tabs>
+      <w:spacing w:lineRule="auto" w:line="240" w:before="0" w:after="0"/>
       <w:rPr>
         <w:color w:val="000000"/>
       </w:rPr>
     </w:pPr>
+    <w:r>
+      <w:rPr>
+        <w:color w:val="000000"/>
+      </w:rPr>
+    </w:r>
   </w:p>
 </w:ftr>
 </file>
 
 <file path=word/footer3.xml><?xml version="1.0" encoding="utf-8"?>
-<w:ftr xmlns:wpc="http://schemas.microsoft.com/office/word/2010/wordprocessingCanvas" xmlns:cx="http://schemas.microsoft.com/office/drawing/2014/chartex" xmlns:cx1="http://schemas.microsoft.com/office/drawing/2015/9/8/chartex" xmlns:cx2="http://schemas.microsoft.com/office/drawing/2015/10/21/chartex" xmlns:cx3="http://schemas.microsoft.com/office/drawing/2016/5/9/chartex" xmlns:cx4="http://schemas.microsoft.com/office/drawing/2016/5/10/chartex" xmlns:cx5="http://schemas.microsoft.com/office/drawing/2016/5/11/chartex" xmlns:cx6="http://schemas.microsoft.com/office/drawing/2016/5/12/chartex" xmlns:cx7="http://schemas.microsoft.com/office/drawing/2016/5/13/chartex" xmlns:cx8="http://schemas.microsoft.com/office/drawing/2016/5/14/chartex" xmlns:mc="http://schemas.openxmlformats.org/markup-compatibility/2006" xmlns:aink="http://schemas.microsoft.com/office/drawing/2016/ink" xmlns:am3d="http://schemas.microsoft.com/office/drawing/2017/model3d" xmlns:o="urn:schemas-microsoft-com:office:office" xmlns:oel="http://schemas.microsoft.com/office/2019/extlst" xmlns:r="http://schemas.openxmlformats.org/officeDocument/2006/relationships" xmlns:m="http://schemas.openxmlformats.org/officeDocument/2006/math" xmlns:v="urn:schemas-microsoft-com:vml" xmlns:wp14="http://schemas.microsoft.com/office/word/2010/wordprocessingDrawing" xmlns:wp="http://schemas.openxmlformats.org/drawingml/2006/wordprocessingDrawing" xmlns:w10="urn:schemas-microsoft-com:office:word" xmlns:w="http://schemas.openxmlformats.org/wordprocessingml/2006/main" xmlns:w14="http://schemas.microsoft.com/office/word/2010/wordml" xmlns:w15="http://schemas.microsoft.com/office/word/2012/wordml" xmlns:w16cex="http://schemas.microsoft.com/office/word/2018/wordml/cex" xmlns:w16cid="http://schemas.microsoft.com/office/word/2016/wordml/cid" xmlns:w16="http://schemas.microsoft.com/office/word/2018/wordml" xmlns:w16du="http://schemas.microsoft.com/office/word/2023/wordml/word16du" xmlns:w16sdtdh="http://schemas.microsoft.com/office/word/2020/wordml/sdtdatahash" xmlns:w16sdtfl="http://schemas.microsoft.com/office/word/2024/wordml/sdtformatlock" xmlns:w16se="http://schemas.microsoft.com/office/word/2015/wordml/symex" xmlns:wpg="http://schemas.microsoft.com/office/word/2010/wordprocessingGroup" xmlns:wpi="http://schemas.microsoft.com/office/word/2010/wordprocessingInk" xmlns:wne="http://schemas.microsoft.com/office/word/2006/wordml" xmlns:wps="http://schemas.microsoft.com/office/word/2010/wordprocessingShape" mc:Ignorable="w14 w15 w16se w16cid w16 w16cex w16sdtdh w16sdtfl w16du wp14">
-  <w:p>
-    <w:pPr>
-      <w:pBdr>
-        <w:top w:val="nil"/>
-        <w:left w:val="nil"/>
-        <w:bottom w:val="nil"/>
-        <w:right w:val="nil"/>
-        <w:between w:val="nil"/>
-      </w:pBdr>
-      <w:tabs>
-        <w:tab w:val="center" w:pos="4320"/>
-        <w:tab w:val="right" w:pos="8640"/>
-      </w:tabs>
-      <w:spacing w:after="0" w:line="240" w:lineRule="auto"/>
+<w:ftr xmlns:o="urn:schemas-microsoft-com:office:office" xmlns:r="http://schemas.openxmlformats.org/officeDocument/2006/relationships" xmlns:v="urn:schemas-microsoft-com:vml" xmlns:w="http://schemas.openxmlformats.org/wordprocessingml/2006/main" xmlns:w10="urn:schemas-microsoft-com:office:word" xmlns:wp="http://schemas.openxmlformats.org/drawingml/2006/wordprocessingDrawing" xmlns:pic="http://schemas.openxmlformats.org/drawingml/2006/picture" xmlns:wps="http://schemas.microsoft.com/office/word/2010/wordprocessingShape" xmlns:wpg="http://schemas.microsoft.com/office/word/2010/wordprocessingGroup" xmlns:mc="http://schemas.openxmlformats.org/markup-compatibility/2006" xmlns:wp14="http://schemas.microsoft.com/office/word/2010/wordprocessingDrawing" xmlns:w14="http://schemas.microsoft.com/office/word/2010/wordml" xmlns:w15="http://schemas.microsoft.com/office/word/2012/wordml" mc:Ignorable="w14 wp14 w15">
+  <w:p>
+    <w:pPr>
+      <w:pStyle w:val="Normal"/>
+      <w:pBdr/>
+      <w:tabs>
+        <w:tab w:val="clear" w:pos="720"/>
+        <w:tab w:val="center" w:pos="4320" w:leader="none"/>
+        <w:tab w:val="right" w:pos="8640" w:leader="none"/>
+      </w:tabs>
+      <w:spacing w:lineRule="auto" w:line="240" w:before="0" w:after="0"/>
+      <w:rPr>
+        <w:rFonts w:ascii="Verdana" w:hAnsi="Verdana" w:eastAsia="Verdana" w:cs="Verdana"/>
+        <w:color w:themeColor="background1" w:themeShade="a6" w:val="A6A6A6"/>
+        <w:sz w:val="16"/>
+        <w:szCs w:val="16"/>
+      </w:rPr>
+    </w:pPr>
+    <w:r>
+      <w:rPr>
+        <w:rFonts w:ascii="Verdana" w:hAnsi="Verdana"/>
+        <w:color w:val="7E7E7E"/>
+        <w:sz w:val="16"/>
+        <w:szCs w:val="16"/>
+      </w:rPr>
+      <w:t xml:space="preserve"> </w:t>
+    </w:r>
+  </w:p>
+  <w:p>
+    <w:pPr>
+      <w:pStyle w:val="Normal"/>
+      <w:pBdr/>
+      <w:tabs>
+        <w:tab w:val="clear" w:pos="720"/>
+        <w:tab w:val="center" w:pos="4320" w:leader="none"/>
+        <w:tab w:val="right" w:pos="8640" w:leader="none"/>
+      </w:tabs>
+      <w:spacing w:lineRule="auto" w:line="240" w:before="0" w:after="0"/>
+      <w:rPr>
+        <w:rFonts w:ascii="Verdana" w:hAnsi="Verdana" w:eastAsia="Verdana" w:cs="Verdana"/>
+        <w:b/>
+        <w:color w:val="7F7F7F"/>
+        <w:sz w:val="16"/>
+        <w:szCs w:val="16"/>
+      </w:rPr>
+    </w:pPr>
+    <w:r>
+      <w:rPr>
+        <w:rFonts w:eastAsia="Verdana" w:cs="Verdana" w:ascii="Verdana" w:hAnsi="Verdana"/>
+        <w:b/>
+        <w:color w:val="7F7F7F"/>
+        <w:sz w:val="16"/>
+        <w:szCs w:val="16"/>
+      </w:rPr>
+    </w:r>
+  </w:p>
+  <w:p>
+    <w:pPr>
+      <w:pStyle w:val="Normal"/>
+      <w:pBdr/>
+      <w:tabs>
+        <w:tab w:val="clear" w:pos="720"/>
+        <w:tab w:val="center" w:pos="4320" w:leader="none"/>
+        <w:tab w:val="right" w:pos="8640" w:leader="none"/>
+      </w:tabs>
+      <w:spacing w:lineRule="auto" w:line="240" w:before="0" w:after="0"/>
+      <w:rPr>
+        <w:rFonts w:ascii="Verdana" w:hAnsi="Verdana" w:eastAsia="Verdana" w:cs="Verdana"/>
+        <w:color w:val="7F7F7F"/>
+        <w:sz w:val="16"/>
+        <w:szCs w:val="16"/>
+      </w:rPr>
+    </w:pPr>
+    <w:r>
+      <w:rPr>
+        <w:rFonts w:eastAsia="Verdana" w:cs="Verdana" w:ascii="Verdana" w:hAnsi="Verdana"/>
+        <w:color w:val="7F7F7F"/>
+        <w:sz w:val="16"/>
+        <w:szCs w:val="16"/>
+      </w:rPr>
+    </w:r>
+  </w:p>
+  <w:p>
+    <w:pPr>
+      <w:pStyle w:val="Normal"/>
+      <w:pBdr/>
+      <w:tabs>
+        <w:tab w:val="clear" w:pos="720"/>
+        <w:tab w:val="left" w:pos="1155" w:leader="none"/>
+        <w:tab w:val="center" w:pos="4320" w:leader="none"/>
+        <w:tab w:val="right" w:pos="8640" w:leader="none"/>
+      </w:tabs>
+      <w:spacing w:lineRule="auto" w:line="240" w:before="0" w:after="0"/>
       <w:rPr>
         <w:color w:val="000000"/>
-      </w:rPr>
-    </w:pPr>
+        <w:sz w:val="16"/>
+        <w:szCs w:val="16"/>
+      </w:rPr>
+    </w:pPr>
+    <w:r>
+      <w:rPr>
+        <w:color w:val="000000"/>
+      </w:rPr>
+      <w:t xml:space="preserve">                                                                                                                                                      </w:t>
+    </w:r>
+  </w:p>
+  <w:p>
+    <w:pPr>
+      <w:pStyle w:val="Normal"/>
+      <w:pBdr/>
+      <w:tabs>
+        <w:tab w:val="clear" w:pos="720"/>
+        <w:tab w:val="center" w:pos="4320" w:leader="none"/>
+        <w:tab w:val="right" w:pos="8640" w:leader="none"/>
+      </w:tabs>
+      <w:spacing w:lineRule="auto" w:line="240" w:before="0" w:after="0"/>
+      <w:rPr>
+        <w:color w:val="000000"/>
+      </w:rPr>
+    </w:pPr>
+    <w:r>
+      <w:rPr>
+        <w:color w:val="000000"/>
+      </w:rPr>
+    </w:r>
   </w:p>
 </w:ftr>
 </file>
 
-<file path=word/footnotes.xml><?xml version="1.0" encoding="utf-8"?>
-<w:footnotes xmlns:wpc="http://schemas.microsoft.com/office/word/2010/wordprocessingCanvas" xmlns:cx="http://schemas.microsoft.com/office/drawing/2014/chartex" xmlns:cx1="http://schemas.microsoft.com/office/drawing/2015/9/8/chartex" xmlns:cx2="http://schemas.microsoft.com/office/drawing/2015/10/21/chartex" xmlns:cx3="http://schemas.microsoft.com/office/drawing/2016/5/9/chartex" xmlns:cx4="http://schemas.microsoft.com/office/drawing/2016/5/10/chartex" xmlns:cx5="http://schemas.microsoft.com/office/drawing/2016/5/11/chartex" xmlns:cx6="http://schemas.microsoft.com/office/drawing/2016/5/12/chartex" xmlns:cx7="http://schemas.microsoft.com/office/drawing/2016/5/13/chartex" xmlns:cx8="http://schemas.microsoft.com/office/drawing/2016/5/14/chartex" xmlns:mc="http://schemas.openxmlformats.org/markup-compatibility/2006" xmlns:aink="http://schemas.microsoft.com/office/drawing/2016/ink" xmlns:am3d="http://schemas.microsoft.com/office/drawing/2017/model3d" xmlns:o="urn:schemas-microsoft-com:office:office" xmlns:oel="http://schemas.microsoft.com/office/2019/extlst" xmlns:r="http://schemas.openxmlformats.org/officeDocument/2006/relationships" xmlns:m="http://schemas.openxmlformats.org/officeDocument/2006/math" xmlns:v="urn:schemas-microsoft-com:vml" xmlns:wp14="http://schemas.microsoft.com/office/word/2010/wordprocessingDrawing" xmlns:wp="http://schemas.openxmlformats.org/drawingml/2006/wordprocessingDrawing" xmlns:w10="urn:schemas-microsoft-com:office:word" xmlns:w="http://schemas.openxmlformats.org/wordprocessingml/2006/main" xmlns:w14="http://schemas.microsoft.com/office/word/2010/wordml" xmlns:w15="http://schemas.microsoft.com/office/word/2012/wordml" xmlns:w16cex="http://schemas.microsoft.com/office/word/2018/wordml/cex" xmlns:w16cid="http://schemas.microsoft.com/office/word/2016/wordml/cid" xmlns:w16="http://schemas.microsoft.com/office/word/2018/wordml" xmlns:w16du="http://schemas.microsoft.com/office/word/2023/wordml/word16du" xmlns:w16sdtdh="http://schemas.microsoft.com/office/word/2020/wordml/sdtdatahash" xmlns:w16sdtfl="http://schemas.microsoft.com/office/word/2024/wordml/sdtformatlock" xmlns:w16se="http://schemas.microsoft.com/office/word/2015/wordml/symex" xmlns:wpg="http://schemas.microsoft.com/office/word/2010/wordprocessingGroup" xmlns:wpi="http://schemas.microsoft.com/office/word/2010/wordprocessingInk" xmlns:wne="http://schemas.microsoft.com/office/word/2006/wordml" xmlns:wps="http://schemas.microsoft.com/office/word/2010/wordprocessingShape" mc:Ignorable="w14 w15 w16se w16cid w16 w16cex w16sdtdh w16sdtfl w16du wp14">
-  <w:footnote w:type="separator" w:id="-1">
-    <w:p>
-      <w:pPr>
-        <w:spacing w:after="0" w:line="240" w:lineRule="auto"/>
-      </w:pPr>
-      <w:r>
-        <w:separator/>
-      </w:r>
-    </w:p>
-  </w:footnote>
-  <w:footnote w:type="continuationSeparator" w:id="0">
-    <w:p>
-      <w:pPr>
-        <w:spacing w:after="0" w:line="240" w:lineRule="auto"/>
-      </w:pPr>
-      <w:r>
-        <w:continuationSeparator/>
-      </w:r>
-    </w:p>
-  </w:footnote>
-</w:footnotes>
-</file>
-
 <file path=word/header1.xml><?xml version="1.0" encoding="utf-8"?>
-<w:hdr xmlns:wpc="http://schemas.microsoft.com/office/word/2010/wordprocessingCanvas" xmlns:cx="http://schemas.microsoft.com/office/drawing/2014/chartex" xmlns:cx1="http://schemas.microsoft.com/office/drawing/2015/9/8/chartex" xmlns:cx2="http://schemas.microsoft.com/office/drawing/2015/10/21/chartex" xmlns:cx3="http://schemas.microsoft.com/office/drawing/2016/5/9/chartex" xmlns:cx4="http://schemas.microsoft.com/office/drawing/2016/5/10/chartex" xmlns:cx5="http://schemas.microsoft.com/office/drawing/2016/5/11/chartex" xmlns:cx6="http://schemas.microsoft.com/office/drawing/2016/5/12/chartex" xmlns:cx7="http://schemas.microsoft.com/office/drawing/2016/5/13/chartex" xmlns:cx8="http://schemas.microsoft.com/office/drawing/2016/5/14/chartex" xmlns:mc="http://schemas.openxmlformats.org/markup-compatibility/2006" xmlns:aink="http://schemas.microsoft.com/office/drawing/2016/ink" xmlns:am3d="http://schemas.microsoft.com/office/drawing/2017/model3d" xmlns:o="urn:schemas-microsoft-com:office:office" xmlns:oel="http://schemas.microsoft.com/office/2019/extlst" xmlns:r="http://schemas.openxmlformats.org/officeDocument/2006/relationships" xmlns:m="http://schemas.openxmlformats.org/officeDocument/2006/math" xmlns:v="urn:schemas-microsoft-com:vml" xmlns:wp14="http://schemas.microsoft.com/office/word/2010/wordprocessingDrawing" xmlns:wp="http://schemas.openxmlformats.org/drawingml/2006/wordprocessingDrawing" xmlns:w10="urn:schemas-microsoft-com:office:word" xmlns:w="http://schemas.openxmlformats.org/wordprocessingml/2006/main" xmlns:w14="http://schemas.microsoft.com/office/word/2010/wordml" xmlns:w15="http://schemas.microsoft.com/office/word/2012/wordml" xmlns:w16cex="http://schemas.microsoft.com/office/word/2018/wordml/cex" xmlns:w16cid="http://schemas.microsoft.com/office/word/2016/wordml/cid" xmlns:w16="http://schemas.microsoft.com/office/word/2018/wordml" xmlns:w16du="http://schemas.microsoft.com/office/word/2023/wordml/word16du" xmlns:w16sdtdh="http://schemas.microsoft.com/office/word/2020/wordml/sdtdatahash" xmlns:w16sdtfl="http://schemas.microsoft.com/office/word/2024/wordml/sdtformatlock" xmlns:w16se="http://schemas.microsoft.com/office/word/2015/wordml/symex" xmlns:wpg="http://schemas.microsoft.com/office/word/2010/wordprocessingGroup" xmlns:wpi="http://schemas.microsoft.com/office/word/2010/wordprocessingInk" xmlns:wne="http://schemas.microsoft.com/office/word/2006/wordml" xmlns:wps="http://schemas.microsoft.com/office/word/2010/wordprocessingShape" mc:Ignorable="w14 w15 w16se w16cid w16 w16cex w16sdtdh w16sdtfl w16du wp14">
-  <w:p>
-    <w:pPr>
-      <w:pBdr>
-        <w:top w:val="nil"/>
-        <w:left w:val="nil"/>
-        <w:bottom w:val="nil"/>
-        <w:right w:val="nil"/>
-        <w:between w:val="nil"/>
-      </w:pBdr>
-      <w:tabs>
-        <w:tab w:val="center" w:pos="4320"/>
-        <w:tab w:val="right" w:pos="8640"/>
-      </w:tabs>
-      <w:spacing w:after="0" w:line="240" w:lineRule="auto"/>
+<w:hdr xmlns:o="urn:schemas-microsoft-com:office:office" xmlns:r="http://schemas.openxmlformats.org/officeDocument/2006/relationships" xmlns:v="urn:schemas-microsoft-com:vml" xmlns:w="http://schemas.openxmlformats.org/wordprocessingml/2006/main" xmlns:w10="urn:schemas-microsoft-com:office:word" xmlns:wp="http://schemas.openxmlformats.org/drawingml/2006/wordprocessingDrawing" xmlns:pic="http://schemas.openxmlformats.org/drawingml/2006/picture" xmlns:wps="http://schemas.microsoft.com/office/word/2010/wordprocessingShape" xmlns:wpg="http://schemas.microsoft.com/office/word/2010/wordprocessingGroup" xmlns:mc="http://schemas.openxmlformats.org/markup-compatibility/2006" xmlns:wp14="http://schemas.microsoft.com/office/word/2010/wordprocessingDrawing" xmlns:w14="http://schemas.microsoft.com/office/word/2010/wordml" xmlns:w15="http://schemas.microsoft.com/office/word/2012/wordml" mc:Ignorable="w14 wp14 w15">
+  <w:p>
+    <w:pPr>
+      <w:pStyle w:val="Normal"/>
+      <w:pBdr/>
+      <w:tabs>
+        <w:tab w:val="clear" w:pos="720"/>
+        <w:tab w:val="center" w:pos="4320" w:leader="none"/>
+        <w:tab w:val="right" w:pos="8640" w:leader="none"/>
+      </w:tabs>
+      <w:spacing w:lineRule="auto" w:line="240" w:before="0" w:after="0"/>
       <w:rPr>
         <w:color w:val="000000"/>
       </w:rPr>
@@ -513,55 +684,100 @@
       <w:rPr>
         <w:color w:val="000000"/>
       </w:rPr>
-      <w:pict w14:anchorId="046BD33D">
-        <v:shapetype id="_x0000_t75" coordsize="21600,21600" o:spt="75" o:preferrelative="t" path="m@4@5l@4@11@9@11@9@5xe" filled="f" stroked="f">
-          <v:stroke joinstyle="miter"/>
-          <v:formulas>
-            <v:f eqn="if lineDrawn pixelLineWidth 0"/>
-            <v:f eqn="sum @0 1 0"/>
-            <v:f eqn="sum 0 0 @1"/>
-            <v:f eqn="prod @2 1 2"/>
-            <v:f eqn="prod @3 21600 pixelWidth"/>
-            <v:f eqn="prod @3 21600 pixelHeight"/>
-            <v:f eqn="sum @0 0 1"/>
-            <v:f eqn="prod @6 1 2"/>
-            <v:f eqn="prod @7 21600 pixelWidth"/>
-            <v:f eqn="sum @8 21600 0"/>
-            <v:f eqn="prod @7 21600 pixelHeight"/>
-            <v:f eqn="sum @10 21600 0"/>
-          </v:formulas>
-          <v:path o:extrusionok="f" gradientshapeok="t" o:connecttype="rect"/>
-          <o:lock v:ext="edit" aspectratio="t"/>
-        </v:shapetype>
-        <v:shape id="WordPictureWatermark2" o:spid="_x0000_s1027" type="#_x0000_t75" alt="" style="position:absolute;margin-left:0;margin-top:0;width:595.2pt;height:841.9pt;z-index:-251657728;mso-wrap-edited:f;mso-width-percent:0;mso-height-percent:0;mso-position-horizontal:center;mso-position-horizontal-relative:margin;mso-position-vertical:center;mso-position-vertical-relative:margin;mso-width-percent:0;mso-height-percent:0">
-          <v:imagedata r:id="rId1" o:title="image1"/>
-          <w10:wrap anchorx="margin" anchory="margin"/>
-        </v:shape>
-      </w:pict>
+      <mc:AlternateContent>
+        <mc:Choice Requires="wps">
+          <w:drawing>
+            <wp:anchor behindDoc="1" distT="0" distB="0" distL="0" distR="0" simplePos="0" locked="0" layoutInCell="0" allowOverlap="1" relativeHeight="4">
+              <wp:simplePos x="0" y="0"/>
+              <wp:positionH relativeFrom="margin">
+                <wp:align>center</wp:align>
+              </wp:positionH>
+              <wp:positionV relativeFrom="margin">
+                <wp:align>center</wp:align>
+              </wp:positionV>
+              <wp:extent cx="7559040" cy="10692130"/>
+              <wp:effectExtent l="0" t="0" r="0" b="0"/>
+              <wp:wrapNone/>
+              <wp:docPr id="1" name="WordPictureWatermark2"/>
+              <a:graphic xmlns:a="http://schemas.openxmlformats.org/drawingml/2006/main">
+                <a:graphicData uri="http://schemas.openxmlformats.org/drawingml/2006/picture">
+                  <pic:pic xmlns:pic="http://schemas.openxmlformats.org/drawingml/2006/picture">
+                    <pic:nvPicPr>
+                      <pic:cNvPr id="2" name="WordPictureWatermark2" descr=""/>
+                      <pic:cNvPicPr/>
+                    </pic:nvPicPr>
+                    <pic:blipFill>
+                      <a:blip r:embed="rId1"/>
+                      <a:stretch/>
+                    </pic:blipFill>
+                    <pic:spPr>
+                      <a:xfrm>
+                        <a:off x="0" y="0"/>
+                        <a:ext cx="7558920" cy="10692000"/>
+                      </a:xfrm>
+                      <a:prstGeom prst="rect">
+                        <a:avLst/>
+                      </a:prstGeom>
+                      <a:noFill/>
+                      <a:ln w="0">
+                        <a:noFill/>
+                      </a:ln>
+                    </pic:spPr>
+                  </pic:pic>
+                </a:graphicData>
+              </a:graphic>
+            </wp:anchor>
+          </w:drawing>
+        </mc:Choice>
+        <mc:Fallback>
+          <w:pict>
+            <v:shapetype id="_x0000_t75" coordsize="21600,21600" o:spt="75" o:preferrelative="t" path="m@4@5l@4@11@9@11@9@5xe" filled="f" stroked="f">
+              <v:stroke joinstyle="miter"/>
+              <v:formulas>
+                <v:f eqn="if lineDrawn pixelLineWidth 0"/>
+                <v:f eqn="sum @0 1 0"/>
+                <v:f eqn="sum 0 0 @1"/>
+                <v:f eqn="prod @2 1 2"/>
+                <v:f eqn="prod @3 21600 pixelWidth"/>
+                <v:f eqn="prod @3 21600 pixelHeight"/>
+                <v:f eqn="sum @0 0 1"/>
+                <v:f eqn="prod @6 1 2"/>
+                <v:f eqn="prod @7 21600 pixelWidth"/>
+                <v:f eqn="sum @8 21600 0"/>
+                <v:f eqn="prod @7 21600 pixelHeight"/>
+                <v:f eqn="sum @10 21600 0"/>
+              </v:formulas>
+              <v:path o:extrusionok="f" gradientshapeok="t" o:connecttype="rect"/>
+              <o:lock v:ext="edit" aspectratio="t"/>
+            </v:shapetype>
+            <v:shape id="WordPictureWatermark2" o:spid="shape_0" stroked="f" o:allowincell="f" style="position:absolute;margin-left:0.05pt;margin-top:0pt;width:595.15pt;height:841.85pt;mso-wrap-style:none;v-text-anchor:middle;mso-position-horizontal:center;mso-position-horizontal-relative:margin;mso-position-vertical:center;mso-position-vertical-relative:margin" type="_x0000_t75">
+              <v:imagedata r:id="rId2" o:detectmouseclick="t"/>
+              <v:stroke color="#3465a4" joinstyle="round" endcap="flat"/>
+              <w10:wrap type="none"/>
+            </v:shape>
+          </w:pict>
+        </mc:Fallback>
+      </mc:AlternateContent>
     </w:r>
   </w:p>
 </w:hdr>
 </file>
 
 <file path=word/header2.xml><?xml version="1.0" encoding="utf-8"?>
-<w:hdr xmlns:wpc="http://schemas.microsoft.com/office/word/2010/wordprocessingCanvas" xmlns:cx="http://schemas.microsoft.com/office/drawing/2014/chartex" xmlns:cx1="http://schemas.microsoft.com/office/drawing/2015/9/8/chartex" xmlns:cx2="http://schemas.microsoft.com/office/drawing/2015/10/21/chartex" xmlns:cx3="http://schemas.microsoft.com/office/drawing/2016/5/9/chartex" xmlns:cx4="http://schemas.microsoft.com/office/drawing/2016/5/10/chartex" xmlns:cx5="http://schemas.microsoft.com/office/drawing/2016/5/11/chartex" xmlns:cx6="http://schemas.microsoft.com/office/drawing/2016/5/12/chartex" xmlns:cx7="http://schemas.microsoft.com/office/drawing/2016/5/13/chartex" xmlns:cx8="http://schemas.microsoft.com/office/drawing/2016/5/14/chartex" xmlns:mc="http://schemas.openxmlformats.org/markup-compatibility/2006" xmlns:aink="http://schemas.microsoft.com/office/drawing/2016/ink" xmlns:am3d="http://schemas.microsoft.com/office/drawing/2017/model3d" xmlns:o="urn:schemas-microsoft-com:office:office" xmlns:oel="http://schemas.microsoft.com/office/2019/extlst" xmlns:r="http://schemas.openxmlformats.org/officeDocument/2006/relationships" xmlns:m="http://schemas.openxmlformats.org/officeDocument/2006/math" xmlns:v="urn:schemas-microsoft-com:vml" xmlns:wp14="http://schemas.microsoft.com/office/word/2010/wordprocessingDrawing" xmlns:wp="http://schemas.openxmlformats.org/drawingml/2006/wordprocessingDrawing" xmlns:w10="urn:schemas-microsoft-com:office:word" xmlns:w="http://schemas.openxmlformats.org/wordprocessingml/2006/main" xmlns:w14="http://schemas.microsoft.com/office/word/2010/wordml" xmlns:w15="http://schemas.microsoft.com/office/word/2012/wordml" xmlns:w16cex="http://schemas.microsoft.com/office/word/2018/wordml/cex" xmlns:w16cid="http://schemas.microsoft.com/office/word/2016/wordml/cid" xmlns:w16="http://schemas.microsoft.com/office/word/2018/wordml" xmlns:w16du="http://schemas.microsoft.com/office/word/2023/wordml/word16du" xmlns:w16sdtdh="http://schemas.microsoft.com/office/word/2020/wordml/sdtdatahash" xmlns:w16sdtfl="http://schemas.microsoft.com/office/word/2024/wordml/sdtformatlock" xmlns:w16se="http://schemas.microsoft.com/office/word/2015/wordml/symex" xmlns:wpg="http://schemas.microsoft.com/office/word/2010/wordprocessingGroup" xmlns:wpi="http://schemas.microsoft.com/office/word/2010/wordprocessingInk" xmlns:wne="http://schemas.microsoft.com/office/word/2006/wordml" xmlns:wps="http://schemas.microsoft.com/office/word/2010/wordprocessingShape" mc:Ignorable="w14 w15 w16se w16cid w16 w16cex w16sdtdh w16sdtfl w16du wp14">
-  <w:p>
-    <w:pPr>
-      <w:pBdr>
-        <w:top w:val="nil"/>
-        <w:left w:val="nil"/>
-        <w:bottom w:val="nil"/>
-        <w:right w:val="nil"/>
-        <w:between w:val="nil"/>
-      </w:pBdr>
-      <w:tabs>
-        <w:tab w:val="center" w:pos="4320"/>
-        <w:tab w:val="right" w:pos="8640"/>
-        <w:tab w:val="left" w:pos="6495"/>
-      </w:tabs>
-      <w:spacing w:after="0" w:line="240" w:lineRule="auto"/>
-      <w:rPr>
-        <w:rFonts w:ascii="Verdana" w:eastAsia="Verdana" w:hAnsi="Verdana" w:cs="Verdana"/>
+<w:hdr xmlns:o="urn:schemas-microsoft-com:office:office" xmlns:r="http://schemas.openxmlformats.org/officeDocument/2006/relationships" xmlns:v="urn:schemas-microsoft-com:vml" xmlns:w="http://schemas.openxmlformats.org/wordprocessingml/2006/main" xmlns:w10="urn:schemas-microsoft-com:office:word" xmlns:wp="http://schemas.openxmlformats.org/drawingml/2006/wordprocessingDrawing" xmlns:pic="http://schemas.openxmlformats.org/drawingml/2006/picture" xmlns:wps="http://schemas.microsoft.com/office/word/2010/wordprocessingShape" xmlns:wpg="http://schemas.microsoft.com/office/word/2010/wordprocessingGroup" xmlns:mc="http://schemas.openxmlformats.org/markup-compatibility/2006" xmlns:wp14="http://schemas.microsoft.com/office/word/2010/wordprocessingDrawing" xmlns:w14="http://schemas.microsoft.com/office/word/2010/wordml" xmlns:w15="http://schemas.microsoft.com/office/word/2012/wordml" mc:Ignorable="w14 wp14 w15">
+  <w:p>
+    <w:pPr>
+      <w:pStyle w:val="Normal"/>
+      <w:pBdr/>
+      <w:tabs>
+        <w:tab w:val="clear" w:pos="720"/>
+        <w:tab w:val="center" w:pos="4320" w:leader="none"/>
+        <w:tab w:val="left" w:pos="6495" w:leader="none"/>
+        <w:tab w:val="right" w:pos="8640" w:leader="none"/>
+      </w:tabs>
+      <w:spacing w:lineRule="auto" w:line="240" w:before="0" w:after="0"/>
+      <w:rPr>
+        <w:rFonts w:ascii="Verdana" w:hAnsi="Verdana" w:eastAsia="Verdana" w:cs="Verdana"/>
         <w:color w:val="7F7F7F"/>
         <w:sz w:val="20"/>
         <w:szCs w:val="20"/>
@@ -569,56 +785,82 @@
     </w:pPr>
     <w:r>
       <w:rPr>
-        <w:rFonts w:ascii="Verdana" w:eastAsia="Verdana" w:hAnsi="Verdana" w:cs="Verdana"/>
+        <w:rFonts w:eastAsia="Verdana" w:cs="Verdana" w:ascii="Verdana" w:hAnsi="Verdana"/>
         <w:color w:val="7F7F7F"/>
         <w:sz w:val="20"/>
         <w:szCs w:val="20"/>
       </w:rPr>
-      <w:pict w14:anchorId="3847B8BC">
-        <v:shapetype id="_x0000_t75" coordsize="21600,21600" o:spt="75" o:preferrelative="t" path="m@4@5l@4@11@9@11@9@5xe" filled="f" stroked="f">
-          <v:stroke joinstyle="miter"/>
-          <v:formulas>
-            <v:f eqn="if lineDrawn pixelLineWidth 0"/>
-            <v:f eqn="sum @0 1 0"/>
-            <v:f eqn="sum 0 0 @1"/>
-            <v:f eqn="prod @2 1 2"/>
-            <v:f eqn="prod @3 21600 pixelWidth"/>
-            <v:f eqn="prod @3 21600 pixelHeight"/>
-            <v:f eqn="sum @0 0 1"/>
-            <v:f eqn="prod @6 1 2"/>
-            <v:f eqn="prod @7 21600 pixelWidth"/>
-            <v:f eqn="sum @8 21600 0"/>
-            <v:f eqn="prod @7 21600 pixelHeight"/>
-            <v:f eqn="sum @10 21600 0"/>
-          </v:formulas>
-          <v:path o:extrusionok="f" gradientshapeok="t" o:connecttype="rect"/>
-          <o:lock v:ext="edit" aspectratio="t"/>
-        </v:shapetype>
-        <v:shape id="WordPictureWatermark1" o:spid="_x0000_s1026" type="#_x0000_t75" alt="" style="position:absolute;margin-left:-86.25pt;margin-top:-116.1pt;width:595.2pt;height:841.9pt;z-index:-251659776;mso-wrap-edited:f;mso-width-percent:0;mso-height-percent:0;mso-position-horizontal-relative:margin;mso-position-vertical-relative:margin;mso-width-percent:0;mso-height-percent:0">
-          <v:imagedata r:id="rId1" o:title="image1"/>
-          <w10:wrap anchorx="margin" anchory="margin"/>
-        </v:shape>
-      </w:pict>
-    </w:r>
-  </w:p>
-  <w:p>
-    <w:pPr>
-      <w:pBdr>
-        <w:top w:val="nil"/>
-        <w:left w:val="nil"/>
-        <w:bottom w:val="nil"/>
-        <w:right w:val="nil"/>
-        <w:between w:val="nil"/>
-      </w:pBdr>
-      <w:tabs>
-        <w:tab w:val="center" w:pos="4320"/>
-        <w:tab w:val="right" w:pos="8640"/>
-        <w:tab w:val="left" w:pos="6495"/>
-      </w:tabs>
-      <w:spacing w:after="0" w:line="240" w:lineRule="auto"/>
+      <mc:AlternateContent>
+        <mc:Choice Requires="wps">
+          <w:drawing>
+            <wp:anchor behindDoc="1" distT="0" distB="0" distL="0" distR="0" simplePos="0" locked="0" layoutInCell="0" allowOverlap="1" relativeHeight="2">
+              <wp:simplePos x="0" y="0"/>
+              <wp:positionH relativeFrom="margin">
+                <wp:posOffset>-1095375</wp:posOffset>
+              </wp:positionH>
+              <wp:positionV relativeFrom="margin">
+                <wp:posOffset>-1474470</wp:posOffset>
+              </wp:positionV>
+              <wp:extent cx="7559040" cy="10692130"/>
+              <wp:effectExtent l="0" t="0" r="0" b="0"/>
+              <wp:wrapNone/>
+              <wp:docPr id="3" name="WordPictureWatermark1"/>
+              <a:graphic xmlns:a="http://schemas.openxmlformats.org/drawingml/2006/main">
+                <a:graphicData uri="http://schemas.openxmlformats.org/drawingml/2006/picture">
+                  <pic:pic xmlns:pic="http://schemas.openxmlformats.org/drawingml/2006/picture">
+                    <pic:nvPicPr>
+                      <pic:cNvPr id="4" name="WordPictureWatermark1" descr=""/>
+                      <pic:cNvPicPr/>
+                    </pic:nvPicPr>
+                    <pic:blipFill>
+                      <a:blip r:embed="rId1"/>
+                      <a:stretch/>
+                    </pic:blipFill>
+                    <pic:spPr>
+                      <a:xfrm>
+                        <a:off x="0" y="0"/>
+                        <a:ext cx="7558920" cy="10692000"/>
+                      </a:xfrm>
+                      <a:prstGeom prst="rect">
+                        <a:avLst/>
+                      </a:prstGeom>
+                      <a:noFill/>
+                      <a:ln w="0">
+                        <a:noFill/>
+                      </a:ln>
+                    </pic:spPr>
+                  </pic:pic>
+                </a:graphicData>
+              </a:graphic>
+            </wp:anchor>
+          </w:drawing>
+        </mc:Choice>
+        <mc:Fallback>
+          <w:pict>
+            <v:shape id="WordPictureWatermark1" o:spid="shape_0" stroked="f" o:allowincell="f" style="position:absolute;margin-left:-86.25pt;margin-top:-116.1pt;width:595.15pt;height:841.85pt;mso-wrap-style:none;v-text-anchor:middle;mso-position-horizontal-relative:margin;mso-position-vertical-relative:margin" type="_x0000_t75">
+              <v:imagedata r:id="rId2" o:detectmouseclick="t"/>
+              <v:stroke color="#3465a4" joinstyle="round" endcap="flat"/>
+              <w10:wrap type="none"/>
+            </v:shape>
+          </w:pict>
+        </mc:Fallback>
+      </mc:AlternateContent>
+    </w:r>
+  </w:p>
+  <w:p>
+    <w:pPr>
+      <w:pStyle w:val="Normal"/>
+      <w:pBdr/>
+      <w:tabs>
+        <w:tab w:val="clear" w:pos="720"/>
+        <w:tab w:val="center" w:pos="4320" w:leader="none"/>
+        <w:tab w:val="left" w:pos="6495" w:leader="none"/>
+        <w:tab w:val="right" w:pos="8640" w:leader="none"/>
+      </w:tabs>
+      <w:spacing w:lineRule="auto" w:line="240" w:before="0" w:after="0"/>
       <w:jc w:val="center"/>
       <w:rPr>
-        <w:rFonts w:ascii="Verdana" w:eastAsia="Verdana" w:hAnsi="Verdana" w:cs="Verdana"/>
+        <w:rFonts w:ascii="Verdana" w:hAnsi="Verdana" w:eastAsia="Verdana" w:cs="Verdana"/>
         <w:color w:val="7F7F7F"/>
         <w:sz w:val="16"/>
         <w:szCs w:val="16"/>
@@ -626,7 +868,7 @@
     </w:pPr>
     <w:r>
       <w:rPr>
-        <w:rFonts w:ascii="Verdana" w:eastAsia="Verdana" w:hAnsi="Verdana" w:cs="Verdana"/>
+        <w:rFonts w:eastAsia="Verdana" w:cs="Verdana" w:ascii="Verdana" w:hAnsi="Verdana"/>
         <w:color w:val="7F7F7F"/>
         <w:sz w:val="16"/>
         <w:szCs w:val="16"/>
@@ -636,19 +878,15 @@
   </w:p>
   <w:p>
     <w:pPr>
-      <w:pBdr>
-        <w:top w:val="nil"/>
-        <w:left w:val="nil"/>
-        <w:bottom w:val="nil"/>
-        <w:right w:val="nil"/>
-        <w:between w:val="nil"/>
-      </w:pBdr>
-      <w:tabs>
-        <w:tab w:val="center" w:pos="4320"/>
-        <w:tab w:val="right" w:pos="8640"/>
-        <w:tab w:val="left" w:pos="6495"/>
-      </w:tabs>
-      <w:spacing w:after="0" w:line="240" w:lineRule="auto"/>
+      <w:pStyle w:val="Normal"/>
+      <w:pBdr/>
+      <w:tabs>
+        <w:tab w:val="clear" w:pos="720"/>
+        <w:tab w:val="center" w:pos="4320" w:leader="none"/>
+        <w:tab w:val="left" w:pos="6495" w:leader="none"/>
+        <w:tab w:val="right" w:pos="8640" w:leader="none"/>
+      </w:tabs>
+      <w:spacing w:lineRule="auto" w:line="240" w:before="0" w:after="0"/>
       <w:jc w:val="center"/>
       <w:rPr>
         <w:color w:val="000000"/>
@@ -656,111 +894,251 @@
         <w:szCs w:val="16"/>
       </w:rPr>
     </w:pPr>
-  </w:p>
-  <w:p>
-    <w:pPr>
-      <w:pBdr>
-        <w:top w:val="nil"/>
-        <w:left w:val="nil"/>
-        <w:bottom w:val="nil"/>
-        <w:right w:val="nil"/>
-        <w:between w:val="nil"/>
-      </w:pBdr>
-      <w:tabs>
-        <w:tab w:val="center" w:pos="4320"/>
-        <w:tab w:val="right" w:pos="8640"/>
-      </w:tabs>
-      <w:spacing w:after="0" w:line="240" w:lineRule="auto"/>
+    <w:r>
+      <w:rPr>
+        <w:color w:val="000000"/>
+        <w:sz w:val="16"/>
+        <w:szCs w:val="16"/>
+      </w:rPr>
+    </w:r>
+  </w:p>
+  <w:p>
+    <w:pPr>
+      <w:pStyle w:val="Normal"/>
+      <w:pBdr/>
+      <w:tabs>
+        <w:tab w:val="clear" w:pos="720"/>
+        <w:tab w:val="center" w:pos="4320" w:leader="none"/>
+        <w:tab w:val="right" w:pos="8640" w:leader="none"/>
+      </w:tabs>
+      <w:spacing w:lineRule="auto" w:line="240" w:before="0" w:after="0"/>
       <w:jc w:val="center"/>
       <w:rPr>
         <w:color w:val="7F7F7F"/>
       </w:rPr>
     </w:pPr>
-  </w:p>
-  <w:p>
-    <w:pPr>
-      <w:pBdr>
-        <w:top w:val="nil"/>
-        <w:left w:val="nil"/>
-        <w:bottom w:val="nil"/>
-        <w:right w:val="nil"/>
-        <w:between w:val="nil"/>
-      </w:pBdr>
-      <w:tabs>
-        <w:tab w:val="center" w:pos="4320"/>
-        <w:tab w:val="right" w:pos="8640"/>
-        <w:tab w:val="left" w:pos="6495"/>
-      </w:tabs>
-      <w:spacing w:after="0" w:line="240" w:lineRule="auto"/>
+    <w:r>
+      <w:rPr>
+        <w:color w:val="7F7F7F"/>
+      </w:rPr>
+    </w:r>
+  </w:p>
+  <w:p>
+    <w:pPr>
+      <w:pStyle w:val="Normal"/>
+      <w:pBdr/>
+      <w:tabs>
+        <w:tab w:val="clear" w:pos="720"/>
+        <w:tab w:val="center" w:pos="4320" w:leader="none"/>
+        <w:tab w:val="left" w:pos="6495" w:leader="none"/>
+        <w:tab w:val="right" w:pos="8640" w:leader="none"/>
+      </w:tabs>
+      <w:spacing w:lineRule="auto" w:line="240" w:before="0" w:after="0"/>
       <w:jc w:val="right"/>
       <w:rPr>
         <w:color w:val="000000"/>
       </w:rPr>
     </w:pPr>
+    <w:r>
+      <w:rPr>
+        <w:color w:val="000000"/>
+      </w:rPr>
+    </w:r>
   </w:p>
 </w:hdr>
 </file>
 
 <file path=word/header3.xml><?xml version="1.0" encoding="utf-8"?>
-<w:hdr xmlns:wpc="http://schemas.microsoft.com/office/word/2010/wordprocessingCanvas" xmlns:cx="http://schemas.microsoft.com/office/drawing/2014/chartex" xmlns:cx1="http://schemas.microsoft.com/office/drawing/2015/9/8/chartex" xmlns:cx2="http://schemas.microsoft.com/office/drawing/2015/10/21/chartex" xmlns:cx3="http://schemas.microsoft.com/office/drawing/2016/5/9/chartex" xmlns:cx4="http://schemas.microsoft.com/office/drawing/2016/5/10/chartex" xmlns:cx5="http://schemas.microsoft.com/office/drawing/2016/5/11/chartex" xmlns:cx6="http://schemas.microsoft.com/office/drawing/2016/5/12/chartex" xmlns:cx7="http://schemas.microsoft.com/office/drawing/2016/5/13/chartex" xmlns:cx8="http://schemas.microsoft.com/office/drawing/2016/5/14/chartex" xmlns:mc="http://schemas.openxmlformats.org/markup-compatibility/2006" xmlns:aink="http://schemas.microsoft.com/office/drawing/2016/ink" xmlns:am3d="http://schemas.microsoft.com/office/drawing/2017/model3d" xmlns:o="urn:schemas-microsoft-com:office:office" xmlns:oel="http://schemas.microsoft.com/office/2019/extlst" xmlns:r="http://schemas.openxmlformats.org/officeDocument/2006/relationships" xmlns:m="http://schemas.openxmlformats.org/officeDocument/2006/math" xmlns:v="urn:schemas-microsoft-com:vml" xmlns:wp14="http://schemas.microsoft.com/office/word/2010/wordprocessingDrawing" xmlns:wp="http://schemas.openxmlformats.org/drawingml/2006/wordprocessingDrawing" xmlns:w10="urn:schemas-microsoft-com:office:word" xmlns:w="http://schemas.openxmlformats.org/wordprocessingml/2006/main" xmlns:w14="http://schemas.microsoft.com/office/word/2010/wordml" xmlns:w15="http://schemas.microsoft.com/office/word/2012/wordml" xmlns:w16cex="http://schemas.microsoft.com/office/word/2018/wordml/cex" xmlns:w16cid="http://schemas.microsoft.com/office/word/2016/wordml/cid" xmlns:w16="http://schemas.microsoft.com/office/word/2018/wordml" xmlns:w16du="http://schemas.microsoft.com/office/word/2023/wordml/word16du" xmlns:w16sdtdh="http://schemas.microsoft.com/office/word/2020/wordml/sdtdatahash" xmlns:w16sdtfl="http://schemas.microsoft.com/office/word/2024/wordml/sdtformatlock" xmlns:w16se="http://schemas.microsoft.com/office/word/2015/wordml/symex" xmlns:wpg="http://schemas.microsoft.com/office/word/2010/wordprocessingGroup" xmlns:wpi="http://schemas.microsoft.com/office/word/2010/wordprocessingInk" xmlns:wne="http://schemas.microsoft.com/office/word/2006/wordml" xmlns:wps="http://schemas.microsoft.com/office/word/2010/wordprocessingShape" mc:Ignorable="w14 w15 w16se w16cid w16 w16cex w16sdtdh w16sdtfl w16du wp14">
-  <w:p>
-    <w:pPr>
-      <w:pBdr>
-        <w:top w:val="nil"/>
-        <w:left w:val="nil"/>
-        <w:bottom w:val="nil"/>
-        <w:right w:val="nil"/>
-        <w:between w:val="nil"/>
-      </w:pBdr>
-      <w:tabs>
-        <w:tab w:val="center" w:pos="4320"/>
-        <w:tab w:val="right" w:pos="8640"/>
-      </w:tabs>
-      <w:spacing w:after="0" w:line="240" w:lineRule="auto"/>
+<w:hdr xmlns:o="urn:schemas-microsoft-com:office:office" xmlns:r="http://schemas.openxmlformats.org/officeDocument/2006/relationships" xmlns:v="urn:schemas-microsoft-com:vml" xmlns:w="http://schemas.openxmlformats.org/wordprocessingml/2006/main" xmlns:w10="urn:schemas-microsoft-com:office:word" xmlns:wp="http://schemas.openxmlformats.org/drawingml/2006/wordprocessingDrawing" xmlns:pic="http://schemas.openxmlformats.org/drawingml/2006/picture" xmlns:wps="http://schemas.microsoft.com/office/word/2010/wordprocessingShape" xmlns:wpg="http://schemas.microsoft.com/office/word/2010/wordprocessingGroup" xmlns:mc="http://schemas.openxmlformats.org/markup-compatibility/2006" xmlns:wp14="http://schemas.microsoft.com/office/word/2010/wordprocessingDrawing" xmlns:w14="http://schemas.microsoft.com/office/word/2010/wordml" xmlns:w15="http://schemas.microsoft.com/office/word/2012/wordml" mc:Ignorable="w14 wp14 w15">
+  <w:p>
+    <w:pPr>
+      <w:pStyle w:val="Normal"/>
+      <w:pBdr/>
+      <w:tabs>
+        <w:tab w:val="clear" w:pos="720"/>
+        <w:tab w:val="center" w:pos="4320" w:leader="none"/>
+        <w:tab w:val="left" w:pos="6495" w:leader="none"/>
+        <w:tab w:val="right" w:pos="8640" w:leader="none"/>
+      </w:tabs>
+      <w:spacing w:lineRule="auto" w:line="240" w:before="0" w:after="0"/>
+      <w:rPr>
+        <w:rFonts w:ascii="Verdana" w:hAnsi="Verdana" w:eastAsia="Verdana" w:cs="Verdana"/>
+        <w:color w:val="7F7F7F"/>
+        <w:sz w:val="20"/>
+        <w:szCs w:val="20"/>
+      </w:rPr>
+    </w:pPr>
+    <w:r>
+      <w:rPr>
+        <w:rFonts w:eastAsia="Verdana" w:cs="Verdana" w:ascii="Verdana" w:hAnsi="Verdana"/>
+        <w:color w:val="7F7F7F"/>
+        <w:sz w:val="20"/>
+        <w:szCs w:val="20"/>
+      </w:rPr>
+      <mc:AlternateContent>
+        <mc:Choice Requires="wps">
+          <w:drawing>
+            <wp:anchor behindDoc="1" distT="0" distB="0" distL="0" distR="0" simplePos="0" locked="0" layoutInCell="0" allowOverlap="1" relativeHeight="2">
+              <wp:simplePos x="0" y="0"/>
+              <wp:positionH relativeFrom="margin">
+                <wp:posOffset>-1095375</wp:posOffset>
+              </wp:positionH>
+              <wp:positionV relativeFrom="margin">
+                <wp:posOffset>-1474470</wp:posOffset>
+              </wp:positionV>
+              <wp:extent cx="7559040" cy="10692130"/>
+              <wp:effectExtent l="0" t="0" r="0" b="0"/>
+              <wp:wrapNone/>
+              <wp:docPr id="5" name="WordPictureWatermark1"/>
+              <a:graphic xmlns:a="http://schemas.openxmlformats.org/drawingml/2006/main">
+                <a:graphicData uri="http://schemas.openxmlformats.org/drawingml/2006/picture">
+                  <pic:pic xmlns:pic="http://schemas.openxmlformats.org/drawingml/2006/picture">
+                    <pic:nvPicPr>
+                      <pic:cNvPr id="6" name="WordPictureWatermark1" descr=""/>
+                      <pic:cNvPicPr/>
+                    </pic:nvPicPr>
+                    <pic:blipFill>
+                      <a:blip r:embed="rId1"/>
+                      <a:stretch/>
+                    </pic:blipFill>
+                    <pic:spPr>
+                      <a:xfrm>
+                        <a:off x="0" y="0"/>
+                        <a:ext cx="7558920" cy="10692000"/>
+                      </a:xfrm>
+                      <a:prstGeom prst="rect">
+                        <a:avLst/>
+                      </a:prstGeom>
+                      <a:noFill/>
+                      <a:ln w="0">
+                        <a:noFill/>
+                      </a:ln>
+                    </pic:spPr>
+                  </pic:pic>
+                </a:graphicData>
+              </a:graphic>
+            </wp:anchor>
+          </w:drawing>
+        </mc:Choice>
+        <mc:Fallback>
+          <w:pict>
+            <v:shape id="WordPictureWatermark1" o:spid="shape_0" stroked="f" o:allowincell="f" style="position:absolute;margin-left:-86.25pt;margin-top:-116.1pt;width:595.15pt;height:841.85pt;mso-wrap-style:none;v-text-anchor:middle;mso-position-horizontal-relative:margin;mso-position-vertical-relative:margin" type="_x0000_t75">
+              <v:imagedata r:id="rId2" o:detectmouseclick="t"/>
+              <v:stroke color="#3465a4" joinstyle="round" endcap="flat"/>
+              <w10:wrap type="none"/>
+            </v:shape>
+          </w:pict>
+        </mc:Fallback>
+      </mc:AlternateContent>
+    </w:r>
+  </w:p>
+  <w:p>
+    <w:pPr>
+      <w:pStyle w:val="Normal"/>
+      <w:pBdr/>
+      <w:tabs>
+        <w:tab w:val="clear" w:pos="720"/>
+        <w:tab w:val="center" w:pos="4320" w:leader="none"/>
+        <w:tab w:val="left" w:pos="6495" w:leader="none"/>
+        <w:tab w:val="right" w:pos="8640" w:leader="none"/>
+      </w:tabs>
+      <w:spacing w:lineRule="auto" w:line="240" w:before="0" w:after="0"/>
+      <w:jc w:val="center"/>
+      <w:rPr>
+        <w:rFonts w:ascii="Verdana" w:hAnsi="Verdana" w:eastAsia="Verdana" w:cs="Verdana"/>
+        <w:color w:val="7F7F7F"/>
+        <w:sz w:val="16"/>
+        <w:szCs w:val="16"/>
+      </w:rPr>
+    </w:pPr>
+    <w:r>
+      <w:rPr>
+        <w:rFonts w:eastAsia="Verdana" w:cs="Verdana" w:ascii="Verdana" w:hAnsi="Verdana"/>
+        <w:color w:val="7F7F7F"/>
+        <w:sz w:val="16"/>
+        <w:szCs w:val="16"/>
+      </w:rPr>
+      <w:t xml:space="preserve">                                                                          </w:t>
+    </w:r>
+  </w:p>
+  <w:p>
+    <w:pPr>
+      <w:pStyle w:val="Normal"/>
+      <w:pBdr/>
+      <w:tabs>
+        <w:tab w:val="clear" w:pos="720"/>
+        <w:tab w:val="center" w:pos="4320" w:leader="none"/>
+        <w:tab w:val="left" w:pos="6495" w:leader="none"/>
+        <w:tab w:val="right" w:pos="8640" w:leader="none"/>
+      </w:tabs>
+      <w:spacing w:lineRule="auto" w:line="240" w:before="0" w:after="0"/>
+      <w:jc w:val="center"/>
       <w:rPr>
         <w:color w:val="000000"/>
+        <w:sz w:val="16"/>
+        <w:szCs w:val="16"/>
       </w:rPr>
     </w:pPr>
     <w:r>
       <w:rPr>
         <w:color w:val="000000"/>
-      </w:rPr>
-      <w:pict w14:anchorId="7BC82D97">
-        <v:shapetype id="_x0000_t75" coordsize="21600,21600" o:spt="75" o:preferrelative="t" path="m@4@5l@4@11@9@11@9@5xe" filled="f" stroked="f">
-          <v:stroke joinstyle="miter"/>
-          <v:formulas>
-            <v:f eqn="if lineDrawn pixelLineWidth 0"/>
-            <v:f eqn="sum @0 1 0"/>
-            <v:f eqn="sum 0 0 @1"/>
-            <v:f eqn="prod @2 1 2"/>
-            <v:f eqn="prod @3 21600 pixelWidth"/>
-            <v:f eqn="prod @3 21600 pixelHeight"/>
-            <v:f eqn="sum @0 0 1"/>
-            <v:f eqn="prod @6 1 2"/>
-            <v:f eqn="prod @7 21600 pixelWidth"/>
-            <v:f eqn="sum @8 21600 0"/>
-            <v:f eqn="prod @7 21600 pixelHeight"/>
-            <v:f eqn="sum @10 21600 0"/>
-          </v:formulas>
-          <v:path o:extrusionok="f" gradientshapeok="t" o:connecttype="rect"/>
-          <o:lock v:ext="edit" aspectratio="t"/>
-        </v:shapetype>
-        <v:shape id="WordPictureWatermark3" o:spid="_x0000_s1025" type="#_x0000_t75" alt="" style="position:absolute;margin-left:0;margin-top:0;width:595.2pt;height:841.9pt;z-index:-251658752;mso-wrap-edited:f;mso-width-percent:0;mso-height-percent:0;mso-position-horizontal:center;mso-position-horizontal-relative:margin;mso-position-vertical:center;mso-position-vertical-relative:margin;mso-width-percent:0;mso-height-percent:0">
-          <v:imagedata r:id="rId1" o:title="image1"/>
-          <w10:wrap anchorx="margin" anchory="margin"/>
-        </v:shape>
-      </w:pict>
+        <w:sz w:val="16"/>
+        <w:szCs w:val="16"/>
+      </w:rPr>
+    </w:r>
+  </w:p>
+  <w:p>
+    <w:pPr>
+      <w:pStyle w:val="Normal"/>
+      <w:pBdr/>
+      <w:tabs>
+        <w:tab w:val="clear" w:pos="720"/>
+        <w:tab w:val="center" w:pos="4320" w:leader="none"/>
+        <w:tab w:val="right" w:pos="8640" w:leader="none"/>
+      </w:tabs>
+      <w:spacing w:lineRule="auto" w:line="240" w:before="0" w:after="0"/>
+      <w:jc w:val="center"/>
+      <w:rPr>
+        <w:color w:val="7F7F7F"/>
+      </w:rPr>
+    </w:pPr>
+    <w:r>
+      <w:rPr>
+        <w:color w:val="7F7F7F"/>
+      </w:rPr>
+    </w:r>
+  </w:p>
+  <w:p>
+    <w:pPr>
+      <w:pStyle w:val="Normal"/>
+      <w:pBdr/>
+      <w:tabs>
+        <w:tab w:val="clear" w:pos="720"/>
+        <w:tab w:val="center" w:pos="4320" w:leader="none"/>
+        <w:tab w:val="left" w:pos="6495" w:leader="none"/>
+        <w:tab w:val="right" w:pos="8640" w:leader="none"/>
+      </w:tabs>
+      <w:spacing w:lineRule="auto" w:line="240" w:before="0" w:after="0"/>
+      <w:jc w:val="right"/>
+      <w:rPr>
+        <w:color w:val="000000"/>
+      </w:rPr>
+    </w:pPr>
+    <w:r>
+      <w:rPr>
+        <w:color w:val="000000"/>
+      </w:rPr>
     </w:r>
   </w:p>
 </w:hdr>
 </file>
 
 <file path=word/styles.xml><?xml version="1.0" encoding="utf-8"?>
-<w:styles xmlns:mc="http://schemas.openxmlformats.org/markup-compatibility/2006" xmlns:r="http://schemas.openxmlformats.org/officeDocument/2006/relationships" xmlns:w="http://schemas.openxmlformats.org/wordprocessingml/2006/main" xmlns:w14="http://schemas.microsoft.com/office/word/2010/wordml" xmlns:w15="http://schemas.microsoft.com/office/word/2012/wordml" xmlns:w16cex="http://schemas.microsoft.com/office/word/2018/wordml/cex" xmlns:w16cid="http://schemas.microsoft.com/office/word/2016/wordml/cid" xmlns:w16="http://schemas.microsoft.com/office/word/2018/wordml" xmlns:w16du="http://schemas.microsoft.com/office/word/2023/wordml/word16du" xmlns:w16sdtdh="http://schemas.microsoft.com/office/word/2020/wordml/sdtdatahash" xmlns:w16sdtfl="http://schemas.microsoft.com/office/word/2024/wordml/sdtformatlock" xmlns:w16se="http://schemas.microsoft.com/office/word/2015/wordml/symex" mc:Ignorable="w14 w15 w16se w16cid w16 w16cex w16sdtdh w16sdtfl w16du">
+<w:styles xmlns:w="http://schemas.openxmlformats.org/wordprocessingml/2006/main" xmlns:w14="http://schemas.microsoft.com/office/word/2010/wordml" xmlns:mc="http://schemas.openxmlformats.org/markup-compatibility/2006" mc:Ignorable="w14">
   <w:docDefaults>
     <w:rPrDefault>
       <w:rPr>
-        <w:rFonts w:ascii="Calibri" w:eastAsia="Calibri" w:hAnsi="Calibri" w:cs="Calibri"/>
+        <w:rFonts w:ascii="Calibri" w:hAnsi="Calibri" w:eastAsia="Calibri" w:cs="Calibri"/>
         <w:sz w:val="22"/>
         <w:szCs w:val="22"/>
         <w:lang w:val="en-US" w:eastAsia="el-GR" w:bidi="ar-SA"/>
@@ -768,21 +1146,21 @@
     </w:rPrDefault>
     <w:pPrDefault>
       <w:pPr>
-        <w:spacing w:after="160" w:line="259" w:lineRule="auto"/>
+        <w:suppressAutoHyphens w:val="true"/>
       </w:pPr>
     </w:pPrDefault>
   </w:docDefaults>
   <w:latentStyles w:defLockedState="0" w:defUIPriority="99" w:defSemiHidden="0" w:defUnhideWhenUsed="0" w:defQFormat="0" w:count="376">
     <w:lsdException w:name="Normal" w:uiPriority="0" w:qFormat="1"/>
     <w:lsdException w:name="heading 1" w:uiPriority="9" w:qFormat="1"/>
-    <w:lsdException w:name="heading 2" w:semiHidden="1" w:uiPriority="9" w:unhideWhenUsed="1" w:qFormat="1"/>
-    <w:lsdException w:name="heading 3" w:semiHidden="1" w:uiPriority="9" w:unhideWhenUsed="1" w:qFormat="1"/>
-    <w:lsdException w:name="heading 4" w:semiHidden="1" w:uiPriority="9" w:unhideWhenUsed="1" w:qFormat="1"/>
-    <w:lsdException w:name="heading 5" w:semiHidden="1" w:uiPriority="9" w:unhideWhenUsed="1" w:qFormat="1"/>
-    <w:lsdException w:name="heading 6" w:semiHidden="1" w:uiPriority="9" w:unhideWhenUsed="1" w:qFormat="1"/>
-    <w:lsdException w:name="heading 7" w:semiHidden="1" w:uiPriority="9" w:unhideWhenUsed="1" w:qFormat="1"/>
-    <w:lsdException w:name="heading 8" w:semiHidden="1" w:uiPriority="9" w:unhideWhenUsed="1" w:qFormat="1"/>
-    <w:lsdException w:name="heading 9" w:semiHidden="1" w:uiPriority="9" w:unhideWhenUsed="1" w:qFormat="1"/>
+    <w:lsdException w:name="heading 2" w:uiPriority="9" w:semiHidden="1" w:unhideWhenUsed="1" w:qFormat="1"/>
+    <w:lsdException w:name="heading 3" w:uiPriority="9" w:semiHidden="1" w:unhideWhenUsed="1" w:qFormat="1"/>
+    <w:lsdException w:name="heading 4" w:uiPriority="9" w:semiHidden="1" w:unhideWhenUsed="1" w:qFormat="1"/>
+    <w:lsdException w:name="heading 5" w:uiPriority="9" w:semiHidden="1" w:unhideWhenUsed="1" w:qFormat="1"/>
+    <w:lsdException w:name="heading 6" w:uiPriority="9" w:semiHidden="1" w:unhideWhenUsed="1" w:qFormat="1"/>
+    <w:lsdException w:name="heading 7" w:uiPriority="9" w:semiHidden="1" w:unhideWhenUsed="1" w:qFormat="1"/>
+    <w:lsdException w:name="heading 8" w:uiPriority="9" w:semiHidden="1" w:unhideWhenUsed="1" w:qFormat="1"/>
+    <w:lsdException w:name="heading 9" w:uiPriority="9" w:semiHidden="1" w:unhideWhenUsed="1" w:qFormat="1"/>
     <w:lsdException w:name="index 1" w:semiHidden="1" w:unhideWhenUsed="1"/>
     <w:lsdException w:name="index 2" w:semiHidden="1" w:unhideWhenUsed="1"/>
     <w:lsdException w:name="index 3" w:semiHidden="1" w:unhideWhenUsed="1"/>
@@ -792,22 +1170,22 @@
     <w:lsdException w:name="index 7" w:semiHidden="1" w:unhideWhenUsed="1"/>
     <w:lsdException w:name="index 8" w:semiHidden="1" w:unhideWhenUsed="1"/>
     <w:lsdException w:name="index 9" w:semiHidden="1" w:unhideWhenUsed="1"/>
-    <w:lsdException w:name="toc 1" w:semiHidden="1" w:uiPriority="39" w:unhideWhenUsed="1"/>
-    <w:lsdException w:name="toc 2" w:semiHidden="1" w:uiPriority="39" w:unhideWhenUsed="1"/>
-    <w:lsdException w:name="toc 3" w:semiHidden="1" w:uiPriority="39" w:unhideWhenUsed="1"/>
-    <w:lsdException w:name="toc 4" w:semiHidden="1" w:uiPriority="39" w:unhideWhenUsed="1"/>
-    <w:lsdException w:name="toc 5" w:semiHidden="1" w:uiPriority="39" w:unhideWhenUsed="1"/>
-    <w:lsdException w:name="toc 6" w:semiHidden="1" w:uiPriority="39" w:unhideWhenUsed="1"/>
-    <w:lsdException w:name="toc 7" w:semiHidden="1" w:uiPriority="39" w:unhideWhenUsed="1"/>
-    <w:lsdException w:name="toc 8" w:semiHidden="1" w:uiPriority="39" w:unhideWhenUsed="1"/>
-    <w:lsdException w:name="toc 9" w:semiHidden="1" w:uiPriority="39" w:unhideWhenUsed="1"/>
+    <w:lsdException w:name="toc 1" w:uiPriority="39" w:semiHidden="1" w:unhideWhenUsed="1"/>
+    <w:lsdException w:name="toc 2" w:uiPriority="39" w:semiHidden="1" w:unhideWhenUsed="1"/>
+    <w:lsdException w:name="toc 3" w:uiPriority="39" w:semiHidden="1" w:unhideWhenUsed="1"/>
+    <w:lsdException w:name="toc 4" w:uiPriority="39" w:semiHidden="1" w:unhideWhenUsed="1"/>
+    <w:lsdException w:name="toc 5" w:uiPriority="39" w:semiHidden="1" w:unhideWhenUsed="1"/>
+    <w:lsdException w:name="toc 6" w:uiPriority="39" w:semiHidden="1" w:unhideWhenUsed="1"/>
+    <w:lsdException w:name="toc 7" w:uiPriority="39" w:semiHidden="1" w:unhideWhenUsed="1"/>
+    <w:lsdException w:name="toc 8" w:uiPriority="39" w:semiHidden="1" w:unhideWhenUsed="1"/>
+    <w:lsdException w:name="toc 9" w:uiPriority="39" w:semiHidden="1" w:unhideWhenUsed="1"/>
     <w:lsdException w:name="Normal Indent" w:semiHidden="1" w:unhideWhenUsed="1"/>
     <w:lsdException w:name="footnote text" w:semiHidden="1" w:unhideWhenUsed="1"/>
     <w:lsdException w:name="annotation text" w:semiHidden="1" w:unhideWhenUsed="1"/>
     <w:lsdException w:name="header" w:semiHidden="1" w:unhideWhenUsed="1"/>
     <w:lsdException w:name="footer" w:semiHidden="1" w:unhideWhenUsed="1"/>
     <w:lsdException w:name="index heading" w:semiHidden="1" w:unhideWhenUsed="1"/>
-    <w:lsdException w:name="caption" w:semiHidden="1" w:uiPriority="35" w:unhideWhenUsed="1" w:qFormat="1"/>
+    <w:lsdException w:name="caption" w:uiPriority="35" w:semiHidden="1" w:unhideWhenUsed="1" w:qFormat="1"/>
     <w:lsdException w:name="table of figures" w:semiHidden="1" w:unhideWhenUsed="1"/>
     <w:lsdException w:name="envelope address" w:semiHidden="1" w:unhideWhenUsed="1"/>
     <w:lsdException w:name="envelope return" w:semiHidden="1" w:unhideWhenUsed="1"/>
@@ -838,8 +1216,8 @@
     <w:lsdException w:name="Title" w:uiPriority="10" w:qFormat="1"/>
     <w:lsdException w:name="Closing" w:semiHidden="1" w:unhideWhenUsed="1"/>
     <w:lsdException w:name="Signature" w:semiHidden="1" w:unhideWhenUsed="1"/>
-    <w:lsdException w:name="Default Paragraph Font" w:semiHidden="1" w:uiPriority="1" w:unhideWhenUsed="1"/>
-    <w:lsdException w:name="Body Text" w:semiHidden="1" w:uiPriority="1" w:unhideWhenUsed="1" w:qFormat="1"/>
+    <w:lsdException w:name="Default Paragraph Font" w:uiPriority="1" w:semiHidden="1" w:unhideWhenUsed="1"/>
+    <w:lsdException w:name="Body Text" w:uiPriority="1" w:semiHidden="1" w:unhideWhenUsed="1" w:qFormat="1"/>
     <w:lsdException w:name="Body Text Indent" w:semiHidden="1" w:unhideWhenUsed="1"/>
     <w:lsdException w:name="List Continue" w:semiHidden="1" w:unhideWhenUsed="1"/>
     <w:lsdException w:name="List Continue 2" w:semiHidden="1" w:unhideWhenUsed="1"/>
@@ -1038,8 +1416,8 @@
     <w:lsdException w:name="Subtle Reference" w:uiPriority="31" w:qFormat="1"/>
     <w:lsdException w:name="Intense Reference" w:uiPriority="32" w:qFormat="1"/>
     <w:lsdException w:name="Book Title" w:uiPriority="33" w:qFormat="1"/>
-    <w:lsdException w:name="Bibliography" w:semiHidden="1" w:uiPriority="37" w:unhideWhenUsed="1"/>
-    <w:lsdException w:name="TOC Heading" w:semiHidden="1" w:uiPriority="39" w:unhideWhenUsed="1" w:qFormat="1"/>
+    <w:lsdException w:name="Bibliography" w:uiPriority="37" w:semiHidden="1" w:unhideWhenUsed="1"/>
+    <w:lsdException w:name="TOC Heading" w:uiPriority="39" w:semiHidden="1" w:unhideWhenUsed="1" w:qFormat="1"/>
     <w:lsdException w:name="Plain Table 1" w:uiPriority="41"/>
     <w:lsdException w:name="Plain Table 2" w:uiPriority="42"/>
     <w:lsdException w:name="Plain Table 3" w:uiPriority="43"/>
@@ -1150,10 +1528,24 @@
     <w:lsdException w:name="Unresolved Mention" w:semiHidden="1" w:unhideWhenUsed="1"/>
     <w:lsdException w:name="Smart Link" w:semiHidden="1" w:unhideWhenUsed="1"/>
   </w:latentStyles>
-  <w:style w:type="paragraph" w:default="1" w:styleId="Normal">
+  <w:style w:type="paragraph" w:styleId="Normal" w:default="1">
     <w:name w:val="Normal"/>
     <w:qFormat/>
-    <w:rsid w:val="005C68A0"/>
+    <w:rsid w:val="005c68a0"/>
+    <w:pPr>
+      <w:widowControl/>
+      <w:bidi w:val="0"/>
+      <w:spacing w:lineRule="auto" w:line="259" w:before="0" w:after="160"/>
+      <w:jc w:val="left"/>
+    </w:pPr>
+    <w:rPr>
+      <w:rFonts w:ascii="Calibri" w:hAnsi="Calibri" w:eastAsia="Calibri" w:cs="Calibri"/>
+      <w:color w:val="auto"/>
+      <w:kern w:val="0"/>
+      <w:sz w:val="22"/>
+      <w:szCs w:val="22"/>
+      <w:lang w:val="en-US" w:eastAsia="el-GR" w:bidi="ar-SA"/>
+    </w:rPr>
   </w:style>
   <w:style w:type="paragraph" w:styleId="Heading1">
     <w:name w:val="heading 1"/>
@@ -1162,7 +1554,7 @@
     <w:uiPriority w:val="9"/>
     <w:qFormat/>
     <w:pPr>
-      <w:keepNext/>
+      <w:keepNext w:val="true"/>
       <w:keepLines/>
       <w:spacing w:before="480" w:after="120"/>
       <w:outlineLvl w:val="0"/>
@@ -1182,7 +1574,7 @@
     <w:unhideWhenUsed/>
     <w:qFormat/>
     <w:pPr>
-      <w:keepNext/>
+      <w:keepNext w:val="true"/>
       <w:keepLines/>
       <w:spacing w:before="360" w:after="80"/>
       <w:outlineLvl w:val="1"/>
@@ -1202,7 +1594,7 @@
     <w:unhideWhenUsed/>
     <w:qFormat/>
     <w:pPr>
-      <w:keepNext/>
+      <w:keepNext w:val="true"/>
       <w:keepLines/>
       <w:spacing w:before="280" w:after="80"/>
       <w:outlineLvl w:val="2"/>
@@ -1222,7 +1614,7 @@
     <w:unhideWhenUsed/>
     <w:qFormat/>
     <w:pPr>
-      <w:keepNext/>
+      <w:keepNext w:val="true"/>
       <w:keepLines/>
       <w:spacing w:before="240" w:after="40"/>
       <w:outlineLvl w:val="3"/>
@@ -1242,7 +1634,7 @@
     <w:unhideWhenUsed/>
     <w:qFormat/>
     <w:pPr>
-      <w:keepNext/>
+      <w:keepNext w:val="true"/>
       <w:keepLines/>
       <w:spacing w:before="220" w:after="40"/>
       <w:outlineLvl w:val="4"/>
@@ -1260,7 +1652,7 @@
     <w:unhideWhenUsed/>
     <w:qFormat/>
     <w:pPr>
-      <w:keepNext/>
+      <w:keepNext w:val="true"/>
       <w:keepLines/>
       <w:spacing w:before="200" w:after="40"/>
       <w:outlineLvl w:val="5"/>
@@ -1271,11 +1663,228 @@
       <w:szCs w:val="20"/>
     </w:rPr>
   </w:style>
-  <w:style w:type="character" w:default="1" w:styleId="DefaultParagraphFont">
+  <w:style w:type="character" w:styleId="DefaultParagraphFont" w:default="1">
     <w:name w:val="Default Paragraph Font"/>
     <w:uiPriority w:val="1"/>
     <w:semiHidden/>
     <w:unhideWhenUsed/>
+    <w:qFormat/>
+    <w:rPr/>
+  </w:style>
+  <w:style w:type="character" w:styleId="HeaderChar" w:customStyle="1">
+    <w:name w:val="Header Char"/>
+    <w:basedOn w:val="DefaultParagraphFont"/>
+    <w:link w:val="Header"/>
+    <w:uiPriority w:val="99"/>
+    <w:qFormat/>
+    <w:rsid w:val="00584814"/>
+    <w:rPr/>
+  </w:style>
+  <w:style w:type="character" w:styleId="FooterChar" w:customStyle="1">
+    <w:name w:val="Footer Char"/>
+    <w:basedOn w:val="DefaultParagraphFont"/>
+    <w:link w:val="Footer"/>
+    <w:uiPriority w:val="99"/>
+    <w:qFormat/>
+    <w:rsid w:val="00584814"/>
+    <w:rPr/>
+  </w:style>
+  <w:style w:type="character" w:styleId="BalloonTextChar" w:customStyle="1">
+    <w:name w:val="Balloon Text Char"/>
+    <w:basedOn w:val="DefaultParagraphFont"/>
+    <w:link w:val="BalloonText"/>
+    <w:uiPriority w:val="99"/>
+    <w:semiHidden/>
+    <w:qFormat/>
+    <w:rsid w:val="006a16cf"/>
+    <w:rPr>
+      <w:rFonts w:ascii="Segoe UI" w:hAnsi="Segoe UI" w:cs="Segoe UI"/>
+      <w:sz w:val="18"/>
+      <w:szCs w:val="18"/>
+    </w:rPr>
+  </w:style>
+  <w:style w:type="character" w:styleId="BodyTextChar" w:customStyle="1">
+    <w:name w:val="Body Text Char"/>
+    <w:basedOn w:val="DefaultParagraphFont"/>
+    <w:uiPriority w:val="1"/>
+    <w:qFormat/>
+    <w:rsid w:val="009f3833"/>
+    <w:rPr>
+      <w:rFonts w:ascii="Verdana" w:hAnsi="Verdana" w:eastAsia="Verdana" w:cs="Verdana"/>
+      <w:sz w:val="16"/>
+      <w:szCs w:val="16"/>
+      <w:lang w:eastAsia="en-US"/>
+    </w:rPr>
+  </w:style>
+  <w:style w:type="paragraph" w:styleId="Heading">
+    <w:name w:val="Heading"/>
+    <w:basedOn w:val="Normal"/>
+    <w:next w:val="BodyText"/>
+    <w:qFormat/>
+    <w:pPr>
+      <w:keepNext w:val="true"/>
+      <w:spacing w:before="240" w:after="120"/>
+    </w:pPr>
+    <w:rPr>
+      <w:rFonts w:ascii="Liberation Sans" w:hAnsi="Liberation Sans" w:eastAsia="Noto Sans CJK SC" w:cs="Noto Sans Devanagari"/>
+      <w:sz w:val="28"/>
+      <w:szCs w:val="28"/>
+    </w:rPr>
+  </w:style>
+  <w:style w:type="paragraph" w:styleId="BodyText">
+    <w:name w:val="Body Text"/>
+    <w:basedOn w:val="Normal"/>
+    <w:link w:val="BodyTextChar"/>
+    <w:uiPriority w:val="1"/>
+    <w:qFormat/>
+    <w:rsid w:val="009f3833"/>
+    <w:pPr>
+      <w:widowControl w:val="false"/>
+      <w:spacing w:lineRule="auto" w:line="240" w:before="0" w:after="0"/>
+    </w:pPr>
+    <w:rPr>
+      <w:rFonts w:ascii="Verdana" w:hAnsi="Verdana" w:eastAsia="Verdana" w:cs="Verdana"/>
+      <w:sz w:val="16"/>
+      <w:szCs w:val="16"/>
+      <w:lang w:eastAsia="en-US"/>
+    </w:rPr>
+  </w:style>
+  <w:style w:type="paragraph" w:styleId="List">
+    <w:name w:val="List"/>
+    <w:basedOn w:val="BodyText"/>
+    <w:pPr/>
+    <w:rPr>
+      <w:rFonts w:cs="Noto Sans Devanagari"/>
+    </w:rPr>
+  </w:style>
+  <w:style w:type="paragraph" w:styleId="Caption">
+    <w:name w:val="caption"/>
+    <w:basedOn w:val="Normal"/>
+    <w:qFormat/>
+    <w:pPr>
+      <w:suppressLineNumbers/>
+      <w:spacing w:before="120" w:after="120"/>
+    </w:pPr>
+    <w:rPr>
+      <w:rFonts w:cs="Noto Sans Devanagari"/>
+      <w:i/>
+      <w:iCs/>
+      <w:sz w:val="24"/>
+      <w:szCs w:val="24"/>
+    </w:rPr>
+  </w:style>
+  <w:style w:type="paragraph" w:styleId="Index">
+    <w:name w:val="Index"/>
+    <w:basedOn w:val="Normal"/>
+    <w:qFormat/>
+    <w:pPr>
+      <w:suppressLineNumbers/>
+    </w:pPr>
+    <w:rPr>
+      <w:rFonts w:cs="Noto Sans Devanagari"/>
+    </w:rPr>
+  </w:style>
+  <w:style w:type="paragraph" w:styleId="Title">
+    <w:name w:val="Title"/>
+    <w:basedOn w:val="Normal"/>
+    <w:next w:val="Normal"/>
+    <w:uiPriority w:val="10"/>
+    <w:qFormat/>
+    <w:pPr>
+      <w:keepNext w:val="true"/>
+      <w:keepLines/>
+      <w:spacing w:before="480" w:after="120"/>
+    </w:pPr>
+    <w:rPr>
+      <w:b/>
+      <w:sz w:val="72"/>
+      <w:szCs w:val="72"/>
+    </w:rPr>
+  </w:style>
+  <w:style w:type="paragraph" w:styleId="HeaderandFooter">
+    <w:name w:val="Header and Footer"/>
+    <w:basedOn w:val="Normal"/>
+    <w:qFormat/>
+    <w:pPr/>
+    <w:rPr/>
+  </w:style>
+  <w:style w:type="paragraph" w:styleId="Header">
+    <w:name w:val="header"/>
+    <w:basedOn w:val="Normal"/>
+    <w:link w:val="HeaderChar"/>
+    <w:uiPriority w:val="99"/>
+    <w:unhideWhenUsed/>
+    <w:rsid w:val="00584814"/>
+    <w:pPr>
+      <w:tabs>
+        <w:tab w:val="clear" w:pos="720"/>
+        <w:tab w:val="center" w:pos="4320" w:leader="none"/>
+        <w:tab w:val="right" w:pos="8640" w:leader="none"/>
+      </w:tabs>
+      <w:spacing w:lineRule="auto" w:line="240" w:before="0" w:after="0"/>
+    </w:pPr>
+    <w:rPr/>
+  </w:style>
+  <w:style w:type="paragraph" w:styleId="Footer">
+    <w:name w:val="footer"/>
+    <w:basedOn w:val="Normal"/>
+    <w:link w:val="FooterChar"/>
+    <w:uiPriority w:val="99"/>
+    <w:unhideWhenUsed/>
+    <w:rsid w:val="00584814"/>
+    <w:pPr>
+      <w:tabs>
+        <w:tab w:val="clear" w:pos="720"/>
+        <w:tab w:val="center" w:pos="4320" w:leader="none"/>
+        <w:tab w:val="right" w:pos="8640" w:leader="none"/>
+      </w:tabs>
+      <w:spacing w:lineRule="auto" w:line="240" w:before="0" w:after="0"/>
+    </w:pPr>
+    <w:rPr/>
+  </w:style>
+  <w:style w:type="paragraph" w:styleId="BalloonText">
+    <w:name w:val="Balloon Text"/>
+    <w:basedOn w:val="Normal"/>
+    <w:link w:val="BalloonTextChar"/>
+    <w:uiPriority w:val="99"/>
+    <w:semiHidden/>
+    <w:unhideWhenUsed/>
+    <w:qFormat/>
+    <w:rsid w:val="006a16cf"/>
+    <w:pPr>
+      <w:spacing w:lineRule="auto" w:line="240" w:before="0" w:after="0"/>
+    </w:pPr>
+    <w:rPr>
+      <w:rFonts w:ascii="Segoe UI" w:hAnsi="Segoe UI" w:cs="Segoe UI"/>
+      <w:sz w:val="18"/>
+      <w:szCs w:val="18"/>
+    </w:rPr>
+  </w:style>
+  <w:style w:type="paragraph" w:styleId="Subtitle">
+    <w:name w:val="Subtitle"/>
+    <w:basedOn w:val="Normal"/>
+    <w:next w:val="Normal"/>
+    <w:uiPriority w:val="11"/>
+    <w:qFormat/>
+    <w:pPr>
+      <w:keepNext w:val="true"/>
+      <w:keepLines/>
+      <w:spacing w:before="360" w:after="80"/>
+    </w:pPr>
+    <w:rPr>
+      <w:rFonts w:ascii="Georgia" w:hAnsi="Georgia" w:eastAsia="Georgia" w:cs="Georgia"/>
+      <w:i/>
+      <w:color w:val="666666"/>
+      <w:sz w:val="48"/>
+      <w:szCs w:val="48"/>
+    </w:rPr>
+  </w:style>
+  <w:style w:type="numbering" w:styleId="NoList" w:default="1">
+    <w:name w:val="No List"/>
+    <w:uiPriority w:val="99"/>
+    <w:semiHidden/>
+    <w:unhideWhenUsed/>
+    <w:qFormat/>
   </w:style>
   <w:style w:type="table" w:default="1" w:styleId="TableNormal">
     <w:name w:val="Normal Table"/>
@@ -1283,7 +1892,6 @@
     <w:semiHidden/>
     <w:unhideWhenUsed/>
     <w:tblPr>
-      <w:tblInd w:w="0" w:type="dxa"/>
       <w:tblCellMar>
         <w:top w:w="0" w:type="dxa"/>
         <w:left w:w="108" w:type="dxa"/>
@@ -1292,314 +1900,101 @@
       </w:tblCellMar>
     </w:tblPr>
   </w:style>
-  <w:style w:type="numbering" w:default="1" w:styleId="NoList">
-    <w:name w:val="No List"/>
-    <w:uiPriority w:val="99"/>
-    <w:semiHidden/>
-    <w:unhideWhenUsed/>
-  </w:style>
-  <w:style w:type="paragraph" w:styleId="Title">
-    <w:name w:val="Title"/>
-    <w:basedOn w:val="Normal"/>
-    <w:next w:val="Normal"/>
-    <w:uiPriority w:val="10"/>
-    <w:qFormat/>
-    <w:pPr>
-      <w:keepNext/>
-      <w:keepLines/>
-      <w:spacing w:before="480" w:after="120"/>
-    </w:pPr>
-    <w:rPr>
-      <w:b/>
-      <w:sz w:val="72"/>
-      <w:szCs w:val="72"/>
-    </w:rPr>
-  </w:style>
-  <w:style w:type="paragraph" w:styleId="Header">
-    <w:name w:val="header"/>
-    <w:basedOn w:val="Normal"/>
-    <w:link w:val="HeaderChar"/>
-    <w:uiPriority w:val="99"/>
-    <w:unhideWhenUsed/>
-    <w:rsid w:val="00584814"/>
-    <w:pPr>
-      <w:tabs>
-        <w:tab w:val="center" w:pos="4320"/>
-        <w:tab w:val="right" w:pos="8640"/>
-      </w:tabs>
-      <w:spacing w:after="0" w:line="240" w:lineRule="auto"/>
-    </w:pPr>
-  </w:style>
-  <w:style w:type="character" w:customStyle="1" w:styleId="HeaderChar">
-    <w:name w:val="Header Char"/>
-    <w:basedOn w:val="DefaultParagraphFont"/>
-    <w:link w:val="Header"/>
-    <w:uiPriority w:val="99"/>
-    <w:rsid w:val="00584814"/>
-  </w:style>
-  <w:style w:type="paragraph" w:styleId="Footer">
-    <w:name w:val="footer"/>
-    <w:basedOn w:val="Normal"/>
-    <w:link w:val="FooterChar"/>
-    <w:uiPriority w:val="99"/>
-    <w:unhideWhenUsed/>
-    <w:rsid w:val="00584814"/>
-    <w:pPr>
-      <w:tabs>
-        <w:tab w:val="center" w:pos="4320"/>
-        <w:tab w:val="right" w:pos="8640"/>
-      </w:tabs>
-      <w:spacing w:after="0" w:line="240" w:lineRule="auto"/>
-    </w:pPr>
-  </w:style>
-  <w:style w:type="character" w:customStyle="1" w:styleId="FooterChar">
-    <w:name w:val="Footer Char"/>
-    <w:basedOn w:val="DefaultParagraphFont"/>
-    <w:link w:val="Footer"/>
-    <w:uiPriority w:val="99"/>
-    <w:rsid w:val="00584814"/>
-  </w:style>
-  <w:style w:type="paragraph" w:styleId="BalloonText">
-    <w:name w:val="Balloon Text"/>
-    <w:basedOn w:val="Normal"/>
-    <w:link w:val="BalloonTextChar"/>
-    <w:uiPriority w:val="99"/>
-    <w:semiHidden/>
-    <w:unhideWhenUsed/>
-    <w:rsid w:val="006A16CF"/>
-    <w:pPr>
-      <w:spacing w:after="0" w:line="240" w:lineRule="auto"/>
-    </w:pPr>
-    <w:rPr>
-      <w:rFonts w:ascii="Segoe UI" w:hAnsi="Segoe UI" w:cs="Segoe UI"/>
-      <w:sz w:val="18"/>
-      <w:szCs w:val="18"/>
-    </w:rPr>
-  </w:style>
-  <w:style w:type="character" w:customStyle="1" w:styleId="BalloonTextChar">
-    <w:name w:val="Balloon Text Char"/>
-    <w:basedOn w:val="DefaultParagraphFont"/>
-    <w:link w:val="BalloonText"/>
-    <w:uiPriority w:val="99"/>
-    <w:semiHidden/>
-    <w:rsid w:val="006A16CF"/>
-    <w:rPr>
-      <w:rFonts w:ascii="Segoe UI" w:hAnsi="Segoe UI" w:cs="Segoe UI"/>
-      <w:sz w:val="18"/>
-      <w:szCs w:val="18"/>
-    </w:rPr>
-  </w:style>
-  <w:style w:type="paragraph" w:styleId="Subtitle">
-    <w:name w:val="Subtitle"/>
-    <w:basedOn w:val="Normal"/>
-    <w:next w:val="Normal"/>
-    <w:uiPriority w:val="11"/>
-    <w:qFormat/>
-    <w:pPr>
-      <w:keepNext/>
-      <w:keepLines/>
-      <w:spacing w:before="360" w:after="80"/>
-    </w:pPr>
-    <w:rPr>
-      <w:rFonts w:ascii="Georgia" w:eastAsia="Georgia" w:hAnsi="Georgia" w:cs="Georgia"/>
-      <w:i/>
-      <w:color w:val="666666"/>
-      <w:sz w:val="48"/>
-      <w:szCs w:val="48"/>
-    </w:rPr>
-  </w:style>
-  <w:style w:type="paragraph" w:styleId="BodyText">
-    <w:name w:val="Body Text"/>
-    <w:basedOn w:val="Normal"/>
-    <w:link w:val="BodyTextChar"/>
-    <w:uiPriority w:val="1"/>
-    <w:qFormat/>
-    <w:rsid w:val="009F3833"/>
-    <w:pPr>
-      <w:widowControl w:val="0"/>
-      <w:autoSpaceDE w:val="0"/>
-      <w:autoSpaceDN w:val="0"/>
-      <w:spacing w:after="0" w:line="240" w:lineRule="auto"/>
-    </w:pPr>
-    <w:rPr>
-      <w:rFonts w:ascii="Verdana" w:eastAsia="Verdana" w:hAnsi="Verdana" w:cs="Verdana"/>
-      <w:sz w:val="16"/>
-      <w:szCs w:val="16"/>
-      <w:lang w:eastAsia="en-US"/>
-    </w:rPr>
-  </w:style>
-  <w:style w:type="character" w:customStyle="1" w:styleId="BodyTextChar">
-    <w:name w:val="Body Text Char"/>
-    <w:basedOn w:val="DefaultParagraphFont"/>
-    <w:link w:val="BodyText"/>
-    <w:uiPriority w:val="1"/>
-    <w:rsid w:val="009F3833"/>
-    <w:rPr>
-      <w:rFonts w:ascii="Verdana" w:eastAsia="Verdana" w:hAnsi="Verdana" w:cs="Verdana"/>
-      <w:sz w:val="16"/>
-      <w:szCs w:val="16"/>
-      <w:lang w:eastAsia="en-US"/>
-    </w:rPr>
-  </w:style>
 </w:styles>
 </file>
 
 <file path=word/theme/theme1.xml><?xml version="1.0" encoding="utf-8"?>
-<a:theme xmlns:a="http://schemas.openxmlformats.org/drawingml/2006/main" name="Office Theme">
+<a:theme xmlns:a="http://schemas.openxmlformats.org/drawingml/2006/main" xmlns:r="http://schemas.openxmlformats.org/officeDocument/2006/relationships" name="Office Theme">
   <a:themeElements>
     <a:clrScheme name="Office">
       <a:dk1>
-        <a:sysClr val="windowText" lastClr="000000"/>
+        <a:srgbClr val="000000"/>
       </a:dk1>
       <a:lt1>
-        <a:sysClr val="window" lastClr="FFFFFF"/>
+        <a:srgbClr val="ffffff"/>
       </a:lt1>
       <a:dk2>
-        <a:srgbClr val="44546A"/>
+        <a:srgbClr val="44546a"/>
       </a:dk2>
       <a:lt2>
-        <a:srgbClr val="E7E6E6"/>
+        <a:srgbClr val="e7e6e6"/>
       </a:lt2>
       <a:accent1>
-        <a:srgbClr val="5B9BD5"/>
+        <a:srgbClr val="5b9bd5"/>
       </a:accent1>
       <a:accent2>
-        <a:srgbClr val="ED7D31"/>
+        <a:srgbClr val="ed7d31"/>
       </a:accent2>
       <a:accent3>
-        <a:srgbClr val="A5A5A5"/>
+        <a:srgbClr val="a5a5a5"/>
       </a:accent3>
       <a:accent4>
-        <a:srgbClr val="FFC000"/>
+        <a:srgbClr val="ffc000"/>
       </a:accent4>
       <a:accent5>
-        <a:srgbClr val="4472C4"/>
+        <a:srgbClr val="4472c4"/>
       </a:accent5>
       <a:accent6>
-        <a:srgbClr val="70AD47"/>
+        <a:srgbClr val="70ad47"/>
       </a:accent6>
       <a:hlink>
-        <a:srgbClr val="0563C1"/>
+        <a:srgbClr val="0563c1"/>
       </a:hlink>
       <a:folHlink>
-        <a:srgbClr val="954F72"/>
+        <a:srgbClr val="954f72"/>
       </a:folHlink>
     </a:clrScheme>
     <a:fontScheme name="Office">
       <a:majorFont>
-        <a:latin typeface="Calibri Light"/>
+        <a:latin typeface="Calibri Light" pitchFamily="0" charset="1"/>
         <a:ea typeface=""/>
         <a:cs typeface=""/>
-        <a:font script="Jpan" typeface="ＭＳ ゴシック"/>
-        <a:font script="Hang" typeface="맑은 고딕"/>
-        <a:font script="Hans" typeface="宋体"/>
-        <a:font script="Hant" typeface="新細明體"/>
-        <a:font script="Arab" typeface="Times New Roman"/>
-        <a:font script="Hebr" typeface="Times New Roman"/>
-        <a:font script="Thai" typeface="Angsana New"/>
-        <a:font script="Ethi" typeface="Nyala"/>
-        <a:font script="Beng" typeface="Vrinda"/>
-        <a:font script="Gujr" typeface="Shruti"/>
-        <a:font script="Khmr" typeface="MoolBoran"/>
-        <a:font script="Knda" typeface="Tunga"/>
-        <a:font script="Guru" typeface="Raavi"/>
-        <a:font script="Cans" typeface="Euphemia"/>
-        <a:font script="Cher" typeface="Plantagenet Cherokee"/>
-        <a:font script="Yiii" typeface="Microsoft Yi Baiti"/>
-        <a:font script="Tibt" typeface="Microsoft Himalaya"/>
-        <a:font script="Thaa" typeface="MV Boli"/>
-        <a:font script="Deva" typeface="Mangal"/>
-        <a:font script="Telu" typeface="Gautami"/>
-        <a:font script="Taml" typeface="Latha"/>
-        <a:font script="Syrc" typeface="Estrangelo Edessa"/>
-        <a:font script="Orya" typeface="Kalinga"/>
-        <a:font script="Mlym" typeface="Kartika"/>
-        <a:font script="Laoo" typeface="DokChampa"/>
-        <a:font script="Sinh" typeface="Iskoola Pota"/>
-        <a:font script="Mong" typeface="Mongolian Baiti"/>
-        <a:font script="Viet" typeface="Times New Roman"/>
-        <a:font script="Uigh" typeface="Microsoft Uighur"/>
-        <a:font script="Geor" typeface="Sylfaen"/>
       </a:majorFont>
       <a:minorFont>
-        <a:latin typeface="Calibri"/>
+        <a:latin typeface="Calibri" pitchFamily="0" charset="1"/>
         <a:ea typeface=""/>
         <a:cs typeface=""/>
-        <a:font script="Jpan" typeface="ＭＳ 明朝"/>
-        <a:font script="Hang" typeface="맑은 고딕"/>
-        <a:font script="Hans" typeface="宋体"/>
-        <a:font script="Hant" typeface="新細明體"/>
-        <a:font script="Arab" typeface="Arial"/>
-        <a:font script="Hebr" typeface="Arial"/>
-        <a:font script="Thai" typeface="Cordia New"/>
-        <a:font script="Ethi" typeface="Nyala"/>
-        <a:font script="Beng" typeface="Vrinda"/>
-        <a:font script="Gujr" typeface="Shruti"/>
-        <a:font script="Khmr" typeface="DaunPenh"/>
-        <a:font script="Knda" typeface="Tunga"/>
-        <a:font script="Guru" typeface="Raavi"/>
-        <a:font script="Cans" typeface="Euphemia"/>
-        <a:font script="Cher" typeface="Plantagenet Cherokee"/>
-        <a:font script="Yiii" typeface="Microsoft Yi Baiti"/>
-        <a:font script="Tibt" typeface="Microsoft Himalaya"/>
-        <a:font script="Thaa" typeface="MV Boli"/>
-        <a:font script="Deva" typeface="Mangal"/>
-        <a:font script="Telu" typeface="Gautami"/>
-        <a:font script="Taml" typeface="Latha"/>
-        <a:font script="Syrc" typeface="Estrangelo Edessa"/>
-        <a:font script="Orya" typeface="Kalinga"/>
-        <a:font script="Mlym" typeface="Kartika"/>
-        <a:font script="Laoo" typeface="DokChampa"/>
-        <a:font script="Sinh" typeface="Iskoola Pota"/>
-        <a:font script="Mong" typeface="Mongolian Baiti"/>
-        <a:font script="Viet" typeface="Arial"/>
-        <a:font script="Uigh" typeface="Microsoft Uighur"/>
-        <a:font script="Geor" typeface="Sylfaen"/>
       </a:minorFont>
     </a:fontScheme>
-    <a:fmtScheme name="Office">
+    <a:fmtScheme>
       <a:fillStyleLst>
         <a:solidFill>
           <a:schemeClr val="phClr"/>
         </a:solidFill>
-        <a:gradFill rotWithShape="1">
+        <a:gradFill>
           <a:gsLst>
             <a:gs pos="0">
               <a:schemeClr val="phClr">
                 <a:lumMod val="110000"/>
-                <a:satMod val="105000"/>
                 <a:tint val="67000"/>
               </a:schemeClr>
             </a:gs>
             <a:gs pos="50000">
               <a:schemeClr val="phClr">
                 <a:lumMod val="105000"/>
-                <a:satMod val="103000"/>
                 <a:tint val="73000"/>
               </a:schemeClr>
             </a:gs>
             <a:gs pos="100000">
               <a:schemeClr val="phClr">
                 <a:lumMod val="105000"/>
-                <a:satMod val="109000"/>
                 <a:tint val="81000"/>
               </a:schemeClr>
             </a:gs>
           </a:gsLst>
           <a:lin ang="5400000" scaled="0"/>
+          <a:tileRect l="0" t="0" r="0" b="0"/>
         </a:gradFill>
-        <a:gradFill rotWithShape="1">
+        <a:gradFill>
           <a:gsLst>
             <a:gs pos="0">
               <a:schemeClr val="phClr">
-                <a:satMod val="103000"/>
                 <a:lumMod val="102000"/>
                 <a:tint val="94000"/>
               </a:schemeClr>
             </a:gs>
             <a:gs pos="50000">
               <a:schemeClr val="phClr">
-                <a:satMod val="110000"/>
                 <a:lumMod val="100000"/>
                 <a:shade val="100000"/>
               </a:schemeClr>
@@ -1607,33 +2002,24 @@
             <a:gs pos="100000">
               <a:schemeClr val="phClr">
                 <a:lumMod val="99000"/>
-                <a:satMod val="120000"/>
                 <a:shade val="78000"/>
               </a:schemeClr>
             </a:gs>
           </a:gsLst>
           <a:lin ang="5400000" scaled="0"/>
+          <a:tileRect l="0" t="0" r="0" b="0"/>
         </a:gradFill>
       </a:fillStyleLst>
       <a:lnStyleLst>
         <a:ln w="6350" cap="flat" cmpd="sng" algn="ctr">
-          <a:solidFill>
-            <a:schemeClr val="phClr"/>
-          </a:solidFill>
           <a:prstDash val="solid"/>
           <a:miter lim="800000"/>
         </a:ln>
         <a:ln w="12700" cap="flat" cmpd="sng" algn="ctr">
-          <a:solidFill>
-            <a:schemeClr val="phClr"/>
-          </a:solidFill>
           <a:prstDash val="solid"/>
           <a:miter lim="800000"/>
         </a:ln>
         <a:ln w="19050" cap="flat" cmpd="sng" algn="ctr">
-          <a:solidFill>
-            <a:schemeClr val="phClr"/>
-          </a:solidFill>
           <a:prstDash val="solid"/>
           <a:miter lim="800000"/>
         </a:ln>
@@ -1646,13 +2032,7 @@
           <a:effectLst/>
         </a:effectStyle>
         <a:effectStyle>
-          <a:effectLst>
-            <a:outerShdw blurRad="57150" dist="19050" dir="5400000" algn="ctr" rotWithShape="0">
-              <a:srgbClr val="000000">
-                <a:alpha val="63000"/>
-              </a:srgbClr>
-            </a:outerShdw>
-          </a:effectLst>
+          <a:effectLst/>
         </a:effectStyle>
       </a:effectStyleLst>
       <a:bgFillStyleLst>
@@ -1662,15 +2042,13 @@
         <a:solidFill>
           <a:schemeClr val="phClr">
             <a:tint val="95000"/>
-            <a:satMod val="170000"/>
           </a:schemeClr>
         </a:solidFill>
-        <a:gradFill rotWithShape="1">
+        <a:gradFill>
           <a:gsLst>
             <a:gs pos="0">
               <a:schemeClr val="phClr">
                 <a:tint val="93000"/>
-                <a:satMod val="150000"/>
                 <a:shade val="98000"/>
                 <a:lumMod val="102000"/>
               </a:schemeClr>
@@ -1678,7 +2056,6 @@
             <a:gs pos="50000">
               <a:schemeClr val="phClr">
                 <a:tint val="98000"/>
-                <a:satMod val="130000"/>
                 <a:shade val="90000"/>
                 <a:lumMod val="103000"/>
               </a:schemeClr>
@@ -1686,28 +2063,21 @@
             <a:gs pos="100000">
               <a:schemeClr val="phClr">
                 <a:shade val="63000"/>
-                <a:satMod val="120000"/>
               </a:schemeClr>
             </a:gs>
           </a:gsLst>
           <a:lin ang="5400000" scaled="0"/>
+          <a:tileRect l="0" t="0" r="0" b="0"/>
         </a:gradFill>
       </a:bgFillStyleLst>
     </a:fmtScheme>
   </a:themeElements>
-  <a:objectDefaults/>
-  <a:extraClrSchemeLst/>
-  <a:extLst>
-    <a:ext uri="{05A4C25C-085E-4340-85A3-A5531E510DB2}">
-      <thm15:themeFamily xmlns:thm15="http://schemas.microsoft.com/office/thememl/2012/main" name="Office Theme" id="{62F939B6-93AF-4DB8-9C6B-D6C7DFDC589F}" vid="{4A3C46E8-61CC-4603-A589-7422A47A8E4A}"/>
-    </a:ext>
-  </a:extLst>
 </a:theme>
 </file>
 
 <file path=customXml/item1.xml><?xml version="1.0" encoding="utf-8"?>
 <go:gDocsCustomXmlDataStorage xmlns:go="http://customooxmlschemas.google.com/" xmlns:r="http://schemas.openxmlformats.org/officeDocument/2006/relationships">
-  <go:docsCustomData xmlns:go="http://customooxmlschemas.google.com/" roundtripDataSignature="AMtx7mji8tXgt+/IF9XKTCYfTWbY1M63nA==">AMUW2mWqZmMSw30PuWC2gokVVooI+bb0xQc4Z2YyfzRIF4Fnu27ntDqZygz7lSy+1qvlw8bQeJ1iejG3HZyN0nUd3HU6KsPnSbZLrTZ247Nslmh74idm8ik=</go:docsCustomData>
+  <go:docsCustomData roundtripDataSignature="AMtx7mji8tXgt+/IF9XKTCYfTWbY1M63nA==">AMUW2mWqZmMSw30PuWC2gokVVooI+bb0xQc4Z2YyfzRIF4Fnu27ntDqZygz7lSy+1qvlw8bQeJ1iejG3HZyN0nUd3HU6KsPnSbZLrTZ247Nslmh74idm8ik=</go:docsCustomData>
 </go:gDocsCustomXmlDataStorage>
 </file>
 
